--- a/Semester 1/Fundamentals of Programming/Lab7-9/Documentatie_lab7-9.docx
+++ b/Semester 1/Fundamentals of Programming/Lab7-9/Documentatie_lab7-9.docx
@@ -18,15 +18,7 @@
           <w:sz w:val="48"/>
           <w:szCs w:val="48"/>
         </w:rPr>
-        <w:t xml:space="preserve">Documentație laborator </w:t>
-      </w:r>
-      <w:r>
-        <w:rPr>
-          <w:rFonts w:ascii="Times New Roman" w:hAnsi="Times New Roman" w:cs="Times New Roman"/>
-          <w:sz w:val="48"/>
-          <w:szCs w:val="48"/>
-        </w:rPr>
-        <w:t>7-9</w:t>
+        <w:t>Documentație laborator 7-9</w:t>
       </w:r>
     </w:p>
     <w:p>
@@ -75,7 +67,7 @@
           <w:sz w:val="36"/>
           <w:szCs w:val="36"/>
         </w:rPr>
-        <w:t xml:space="preserve"> problema</w:t>
+        <w:t xml:space="preserve"> problema </w:t>
       </w:r>
       <w:r>
         <w:rPr>
@@ -84,7 +76,7 @@
           <w:sz w:val="36"/>
           <w:szCs w:val="36"/>
         </w:rPr>
-        <w:t xml:space="preserve"> </w:t>
+        <w:t>b</w:t>
       </w:r>
       <w:r>
         <w:rPr>
@@ -93,25 +85,7 @@
           <w:sz w:val="36"/>
           <w:szCs w:val="36"/>
         </w:rPr>
-        <w:t>b</w:t>
-      </w:r>
-      <w:r>
-        <w:rPr>
-          <w:b/>
-          <w:bCs/>
-          <w:sz w:val="36"/>
-          <w:szCs w:val="36"/>
-        </w:rPr>
-        <w:t>ibliotecă</w:t>
-      </w:r>
-      <w:r>
-        <w:rPr>
-          <w:b/>
-          <w:bCs/>
-          <w:sz w:val="36"/>
-          <w:szCs w:val="36"/>
-        </w:rPr>
-        <w:t>:</w:t>
+        <w:t>ibliotecă:</w:t>
       </w:r>
     </w:p>
     <w:p>
@@ -403,7 +377,7 @@
     </w:p>
     <w:p>
       <w:pPr>
-        <w:spacing w:line="240" w:lineRule="auto"/>
+        <w:spacing w:after="0" w:line="240" w:lineRule="auto"/>
         <w:rPr>
           <w:b/>
           <w:bCs/>
@@ -691,14 +665,7 @@
           <w:sz w:val="24"/>
           <w:szCs w:val="24"/>
         </w:rPr>
-        <w:t xml:space="preserve"> anumi</w:t>
-      </w:r>
-      <w:r>
-        <w:rPr>
-          <w:sz w:val="24"/>
-          <w:szCs w:val="24"/>
-        </w:rPr>
-        <w:t>t</w:t>
+        <w:t xml:space="preserve"> anumit</w:t>
       </w:r>
       <w:r>
         <w:rPr>
@@ -1097,7 +1064,6 @@
           <w:sz w:val="24"/>
           <w:szCs w:val="24"/>
         </w:rPr>
-        <w:lastRenderedPageBreak/>
         <w:t>Tipărește toți clienții cu un anumit nume</w:t>
       </w:r>
     </w:p>
@@ -1119,6 +1085,7 @@
           <w:sz w:val="24"/>
           <w:szCs w:val="24"/>
         </w:rPr>
+        <w:lastRenderedPageBreak/>
         <w:t>Tipărește clientul cu un anumit cnp</w:t>
       </w:r>
     </w:p>
@@ -1271,6 +1238,49 @@
     </w:p>
     <w:p>
       <w:pPr>
+        <w:pStyle w:val="ListParagraph"/>
+        <w:numPr>
+          <w:ilvl w:val="1"/>
+          <w:numId w:val="3"/>
+        </w:numPr>
+        <w:spacing w:line="240" w:lineRule="auto"/>
+        <w:rPr>
+          <w:sz w:val="28"/>
+          <w:szCs w:val="28"/>
+        </w:rPr>
+      </w:pPr>
+      <w:r>
+        <w:rPr>
+          <w:sz w:val="24"/>
+          <w:szCs w:val="24"/>
+        </w:rPr>
+        <w:t>Tipărește toate închirierile</w:t>
+      </w:r>
+    </w:p>
+    <w:p>
+      <w:pPr>
+        <w:pStyle w:val="ListParagraph"/>
+        <w:numPr>
+          <w:ilvl w:val="1"/>
+          <w:numId w:val="3"/>
+        </w:numPr>
+        <w:spacing w:line="240" w:lineRule="auto"/>
+        <w:rPr>
+          <w:sz w:val="28"/>
+          <w:szCs w:val="28"/>
+        </w:rPr>
+      </w:pPr>
+      <w:r>
+        <w:rPr>
+          <w:sz w:val="24"/>
+          <w:szCs w:val="24"/>
+        </w:rPr>
+        <w:t>Tipărește închirierile făcute de un client</w:t>
+      </w:r>
+    </w:p>
+    <w:p>
+      <w:pPr>
+        <w:spacing w:after="0"/>
         <w:rPr>
           <w:b/>
           <w:bCs/>
@@ -1765,6 +1775,107 @@
           <w:sz w:val="24"/>
           <w:szCs w:val="24"/>
         </w:rPr>
+        <w:t>Închiriere carte</w:t>
+      </w:r>
+    </w:p>
+    <w:p>
+      <w:pPr>
+        <w:pStyle w:val="ListParagraph"/>
+        <w:numPr>
+          <w:ilvl w:val="1"/>
+          <w:numId w:val="4"/>
+        </w:numPr>
+        <w:rPr>
+          <w:sz w:val="24"/>
+          <w:szCs w:val="24"/>
+        </w:rPr>
+      </w:pPr>
+      <w:r>
+        <w:rPr>
+          <w:sz w:val="24"/>
+          <w:szCs w:val="24"/>
+        </w:rPr>
+        <w:t>Returnare carte</w:t>
+      </w:r>
+    </w:p>
+    <w:p>
+      <w:pPr>
+        <w:pStyle w:val="ListParagraph"/>
+        <w:numPr>
+          <w:ilvl w:val="1"/>
+          <w:numId w:val="4"/>
+        </w:numPr>
+        <w:rPr>
+          <w:sz w:val="24"/>
+          <w:szCs w:val="24"/>
+        </w:rPr>
+      </w:pPr>
+      <w:r>
+        <w:rPr>
+          <w:sz w:val="24"/>
+          <w:szCs w:val="24"/>
+        </w:rPr>
+        <w:t>Tipărește toate închirierile</w:t>
+      </w:r>
+    </w:p>
+    <w:p>
+      <w:pPr>
+        <w:pStyle w:val="ListParagraph"/>
+        <w:numPr>
+          <w:ilvl w:val="1"/>
+          <w:numId w:val="4"/>
+        </w:numPr>
+        <w:rPr>
+          <w:sz w:val="24"/>
+          <w:szCs w:val="24"/>
+        </w:rPr>
+      </w:pPr>
+      <w:r>
+        <w:rPr>
+          <w:sz w:val="24"/>
+          <w:szCs w:val="24"/>
+        </w:rPr>
+        <w:t>Tipărește închirierile făcute de un client</w:t>
+      </w:r>
+    </w:p>
+    <w:p>
+      <w:pPr>
+        <w:pStyle w:val="ListParagraph"/>
+        <w:numPr>
+          <w:ilvl w:val="0"/>
+          <w:numId w:val="4"/>
+        </w:numPr>
+        <w:rPr>
+          <w:sz w:val="24"/>
+          <w:szCs w:val="24"/>
+        </w:rPr>
+      </w:pPr>
+      <w:r>
+        <w:rPr>
+          <w:sz w:val="24"/>
+          <w:szCs w:val="24"/>
+        </w:rPr>
+        <w:t>A treia saptamana:</w:t>
+      </w:r>
+    </w:p>
+    <w:p>
+      <w:pPr>
+        <w:pStyle w:val="ListParagraph"/>
+        <w:numPr>
+          <w:ilvl w:val="1"/>
+          <w:numId w:val="4"/>
+        </w:numPr>
+        <w:spacing w:line="240" w:lineRule="auto"/>
+        <w:rPr>
+          <w:sz w:val="24"/>
+          <w:szCs w:val="24"/>
+        </w:rPr>
+      </w:pPr>
+      <w:r>
+        <w:rPr>
+          <w:sz w:val="24"/>
+          <w:szCs w:val="24"/>
+        </w:rPr>
         <w:t>Tipărește în ordine descrescătoare cele mai închiriate cărți</w:t>
       </w:r>
     </w:p>
@@ -1796,86 +1907,14 @@
           <w:ilvl w:val="1"/>
           <w:numId w:val="4"/>
         </w:numPr>
+      </w:pPr>
+      <w:r>
         <w:rPr>
           <w:sz w:val="24"/>
           <w:szCs w:val="24"/>
         </w:rPr>
-      </w:pPr>
-      <w:r>
-        <w:rPr>
-          <w:sz w:val="24"/>
-          <w:szCs w:val="24"/>
-        </w:rPr>
         <w:t>Tipărește în ordine descrescătoare primii 20% cei mai activi clienți</w:t>
       </w:r>
-    </w:p>
-    <w:p>
-      <w:pPr>
-        <w:pStyle w:val="ListParagraph"/>
-        <w:numPr>
-          <w:ilvl w:val="0"/>
-          <w:numId w:val="4"/>
-        </w:numPr>
-        <w:rPr>
-          <w:sz w:val="24"/>
-          <w:szCs w:val="24"/>
-        </w:rPr>
-      </w:pPr>
-      <w:r>
-        <w:rPr>
-          <w:sz w:val="24"/>
-          <w:szCs w:val="24"/>
-        </w:rPr>
-        <w:t>A treia saptamana:</w:t>
-      </w:r>
-    </w:p>
-    <w:p>
-      <w:pPr>
-        <w:pStyle w:val="ListParagraph"/>
-        <w:numPr>
-          <w:ilvl w:val="1"/>
-          <w:numId w:val="4"/>
-        </w:numPr>
-        <w:spacing w:line="240" w:lineRule="auto"/>
-        <w:rPr>
-          <w:sz w:val="24"/>
-          <w:szCs w:val="24"/>
-        </w:rPr>
-      </w:pPr>
-      <w:r>
-        <w:rPr>
-          <w:sz w:val="24"/>
-          <w:szCs w:val="24"/>
-        </w:rPr>
-        <w:t>Închiriere carte</w:t>
-      </w:r>
-    </w:p>
-    <w:p>
-      <w:pPr>
-        <w:pStyle w:val="ListParagraph"/>
-        <w:numPr>
-          <w:ilvl w:val="1"/>
-          <w:numId w:val="4"/>
-        </w:numPr>
-      </w:pPr>
-      <w:r>
-        <w:rPr>
-          <w:sz w:val="24"/>
-          <w:szCs w:val="24"/>
-        </w:rPr>
-        <w:t>Returnare carte</w:t>
-      </w:r>
-    </w:p>
-    <w:p>
-      <w:pPr>
-        <w:spacing w:line="240" w:lineRule="auto"/>
-        <w:rPr>
-          <w:b/>
-          <w:bCs/>
-          <w:sz w:val="40"/>
-          <w:szCs w:val="40"/>
-        </w:rPr>
-      </w:pPr>
     </w:p>
     <w:p>
       <w:pPr>
@@ -1910,14 +1949,7 @@
           <w:sz w:val="32"/>
           <w:szCs w:val="32"/>
         </w:rPr>
-        <w:t xml:space="preserve">Adaugă </w:t>
-      </w:r>
-      <w:r>
-        <w:rPr>
-          <w:sz w:val="32"/>
-          <w:szCs w:val="32"/>
-        </w:rPr>
-        <w:t>carte</w:t>
+        <w:t>Adaugă carte</w:t>
       </w:r>
     </w:p>
     <w:tbl>
@@ -2072,7 +2104,23 @@
                 <w:sz w:val="28"/>
                 <w:szCs w:val="28"/>
               </w:rPr>
-              <w:t xml:space="preserve">Se solocita introducerea </w:t>
+              <w:t>Se sol</w:t>
+            </w:r>
+            <w:r>
+              <w:rPr>
+                <w:rFonts w:cstheme="minorHAnsi"/>
+                <w:sz w:val="28"/>
+                <w:szCs w:val="28"/>
+              </w:rPr>
+              <w:t>i</w:t>
+            </w:r>
+            <w:r>
+              <w:rPr>
+                <w:rFonts w:cstheme="minorHAnsi"/>
+                <w:sz w:val="28"/>
+                <w:szCs w:val="28"/>
+              </w:rPr>
+              <w:t xml:space="preserve">cita introducerea </w:t>
             </w:r>
             <w:r>
               <w:rPr>
@@ -3192,7 +3240,39 @@
                 <w:sz w:val="28"/>
                 <w:szCs w:val="28"/>
               </w:rPr>
-              <w:t>Se solocita introducerea id-ului un</w:t>
+              <w:t>Se s</w:t>
+            </w:r>
+            <w:r>
+              <w:rPr>
+                <w:rFonts w:cstheme="minorHAnsi"/>
+                <w:sz w:val="28"/>
+                <w:szCs w:val="28"/>
+              </w:rPr>
+              <w:t>o</w:t>
+            </w:r>
+            <w:r>
+              <w:rPr>
+                <w:rFonts w:cstheme="minorHAnsi"/>
+                <w:sz w:val="28"/>
+                <w:szCs w:val="28"/>
+              </w:rPr>
+              <w:t>l</w:t>
+            </w:r>
+            <w:r>
+              <w:rPr>
+                <w:rFonts w:cstheme="minorHAnsi"/>
+                <w:sz w:val="28"/>
+                <w:szCs w:val="28"/>
+              </w:rPr>
+              <w:t>i</w:t>
+            </w:r>
+            <w:r>
+              <w:rPr>
+                <w:rFonts w:cstheme="minorHAnsi"/>
+                <w:sz w:val="28"/>
+                <w:szCs w:val="28"/>
+              </w:rPr>
+              <w:t>cita introducerea id-ului un</w:t>
             </w:r>
             <w:r>
               <w:rPr>
@@ -4419,7 +4499,23 @@
                 <w:sz w:val="28"/>
                 <w:szCs w:val="28"/>
               </w:rPr>
-              <w:t>Se solocita introducerea id-ului</w:t>
+              <w:t xml:space="preserve">Se </w:t>
+            </w:r>
+            <w:r>
+              <w:rPr>
+                <w:rFonts w:cstheme="minorHAnsi"/>
+                <w:sz w:val="28"/>
+                <w:szCs w:val="28"/>
+              </w:rPr>
+              <w:t>solicita</w:t>
+            </w:r>
+            <w:r>
+              <w:rPr>
+                <w:rFonts w:cstheme="minorHAnsi"/>
+                <w:sz w:val="28"/>
+                <w:szCs w:val="28"/>
+              </w:rPr>
+              <w:t xml:space="preserve"> introducerea id-ului</w:t>
             </w:r>
             <w:r>
               <w:rPr>
@@ -5231,14 +5327,7 @@
           <w:sz w:val="32"/>
           <w:szCs w:val="32"/>
         </w:rPr>
-        <w:t xml:space="preserve">ctualizare </w:t>
-      </w:r>
-      <w:r>
-        <w:rPr>
-          <w:sz w:val="32"/>
-          <w:szCs w:val="32"/>
-        </w:rPr>
-        <w:t>client</w:t>
+        <w:t>ctualizare client</w:t>
       </w:r>
     </w:p>
     <w:tbl>
@@ -5497,7 +5586,23 @@
                 <w:sz w:val="28"/>
                 <w:szCs w:val="28"/>
               </w:rPr>
-              <w:t>Se solocita introducerea id-ului</w:t>
+              <w:t xml:space="preserve">Se </w:t>
+            </w:r>
+            <w:r>
+              <w:rPr>
+                <w:rFonts w:cstheme="minorHAnsi"/>
+                <w:sz w:val="28"/>
+                <w:szCs w:val="28"/>
+              </w:rPr>
+              <w:t>solicita</w:t>
+            </w:r>
+            <w:r>
+              <w:rPr>
+                <w:rFonts w:cstheme="minorHAnsi"/>
+                <w:sz w:val="28"/>
+                <w:szCs w:val="28"/>
+              </w:rPr>
+              <w:t xml:space="preserve"> introducerea id-ului</w:t>
             </w:r>
             <w:r>
               <w:rPr>
@@ -6330,14 +6435,7 @@
           <w:szCs w:val="32"/>
         </w:rPr>
         <w:lastRenderedPageBreak/>
-        <w:t>Stergere</w:t>
-      </w:r>
-      <w:r>
-        <w:rPr>
-          <w:sz w:val="32"/>
-          <w:szCs w:val="32"/>
-        </w:rPr>
-        <w:t xml:space="preserve"> carte</w:t>
+        <w:t>Stergere carte</w:t>
       </w:r>
       <w:r>
         <w:rPr>
@@ -7291,14 +7389,7 @@
           <w:sz w:val="32"/>
           <w:szCs w:val="32"/>
         </w:rPr>
-        <w:t xml:space="preserve"> dupa </w:t>
-      </w:r>
-      <w:r>
-        <w:rPr>
-          <w:sz w:val="32"/>
-          <w:szCs w:val="32"/>
-        </w:rPr>
-        <w:t>titlu</w:t>
+        <w:t xml:space="preserve"> dupa titlu</w:t>
       </w:r>
     </w:p>
     <w:tbl>
@@ -9239,14 +9330,7 @@
           <w:sz w:val="32"/>
           <w:szCs w:val="32"/>
         </w:rPr>
-        <w:t xml:space="preserve"> dupa </w:t>
-      </w:r>
-      <w:r>
-        <w:rPr>
-          <w:sz w:val="32"/>
-          <w:szCs w:val="32"/>
-        </w:rPr>
-        <w:t>autor</w:t>
+        <w:t xml:space="preserve"> dupa autor</w:t>
       </w:r>
     </w:p>
     <w:tbl>
@@ -10195,21 +10279,7 @@
           <w:szCs w:val="32"/>
         </w:rPr>
         <w:lastRenderedPageBreak/>
-        <w:t>Stergere c</w:t>
-      </w:r>
-      <w:r>
-        <w:rPr>
-          <w:sz w:val="32"/>
-          <w:szCs w:val="32"/>
-        </w:rPr>
-        <w:t xml:space="preserve">lient </w:t>
-      </w:r>
-      <w:r>
-        <w:rPr>
-          <w:sz w:val="32"/>
-          <w:szCs w:val="32"/>
-        </w:rPr>
-        <w:t>dupa id</w:t>
+        <w:t>Stergere client dupa id</w:t>
       </w:r>
     </w:p>
     <w:tbl>
@@ -14889,15 +14959,7 @@
                 <w:sz w:val="28"/>
                 <w:szCs w:val="28"/>
               </w:rPr>
-              <w:t>Se tipare</w:t>
-            </w:r>
-            <w:r>
-              <w:rPr>
-                <w:rFonts w:cstheme="minorHAnsi"/>
-                <w:sz w:val="28"/>
-                <w:szCs w:val="28"/>
-              </w:rPr>
-              <w:t>ste cartea cu acest id</w:t>
+              <w:t>Se tipareste cartea cu acest id</w:t>
             </w:r>
           </w:p>
         </w:tc>
@@ -21725,6 +21787,3804 @@
     <w:p>
       <w:pPr>
         <w:spacing w:line="240" w:lineRule="auto"/>
+        <w:rPr>
+          <w:sz w:val="24"/>
+          <w:szCs w:val="24"/>
+        </w:rPr>
+      </w:pPr>
+    </w:p>
+    <w:p>
+      <w:pPr>
+        <w:spacing w:line="240" w:lineRule="auto"/>
+        <w:rPr>
+          <w:sz w:val="24"/>
+          <w:szCs w:val="24"/>
+        </w:rPr>
+      </w:pPr>
+    </w:p>
+    <w:p>
+      <w:pPr>
+        <w:rPr>
+          <w:sz w:val="32"/>
+          <w:szCs w:val="32"/>
+          <w:lang w:val="en-US"/>
+        </w:rPr>
+      </w:pPr>
+      <w:r>
+        <w:rPr>
+          <w:sz w:val="32"/>
+          <w:szCs w:val="32"/>
+        </w:rPr>
+        <w:lastRenderedPageBreak/>
+        <w:t>Inchiriere cart</w:t>
+      </w:r>
+      <w:r>
+        <w:rPr>
+          <w:sz w:val="32"/>
+          <w:szCs w:val="32"/>
+          <w:lang w:val="en-US"/>
+        </w:rPr>
+        <w:t>e</w:t>
+      </w:r>
+    </w:p>
+    <w:tbl>
+      <w:tblPr>
+        <w:tblStyle w:val="TableGrid"/>
+        <w:tblW w:w="11250" w:type="dxa"/>
+        <w:tblInd w:w="-972" w:type="dxa"/>
+        <w:tblBorders>
+          <w:top w:val="single" w:sz="12" w:space="0" w:color="auto"/>
+          <w:left w:val="single" w:sz="12" w:space="0" w:color="auto"/>
+          <w:bottom w:val="single" w:sz="12" w:space="0" w:color="auto"/>
+          <w:right w:val="single" w:sz="12" w:space="0" w:color="auto"/>
+          <w:insideH w:val="single" w:sz="12" w:space="0" w:color="auto"/>
+          <w:insideV w:val="single" w:sz="12" w:space="0" w:color="auto"/>
+        </w:tblBorders>
+        <w:tblLook w:val="04A0" w:firstRow="1" w:lastRow="0" w:firstColumn="1" w:lastColumn="0" w:noHBand="0" w:noVBand="1"/>
+      </w:tblPr>
+      <w:tblGrid>
+        <w:gridCol w:w="2340"/>
+        <w:gridCol w:w="5592"/>
+        <w:gridCol w:w="3318"/>
+      </w:tblGrid>
+      <w:tr>
+        <w:trPr>
+          <w:trHeight w:val="439"/>
+        </w:trPr>
+        <w:tc>
+          <w:tcPr>
+            <w:tcW w:w="2340" w:type="dxa"/>
+          </w:tcPr>
+          <w:p>
+            <w:pPr>
+              <w:jc w:val="center"/>
+              <w:rPr>
+                <w:rFonts w:cstheme="minorHAnsi"/>
+                <w:sz w:val="32"/>
+                <w:szCs w:val="32"/>
+              </w:rPr>
+            </w:pPr>
+            <w:r>
+              <w:rPr>
+                <w:rFonts w:cstheme="minorHAnsi"/>
+                <w:sz w:val="32"/>
+                <w:szCs w:val="32"/>
+              </w:rPr>
+              <w:t>Utilizator</w:t>
+            </w:r>
+          </w:p>
+        </w:tc>
+        <w:tc>
+          <w:tcPr>
+            <w:tcW w:w="5592" w:type="dxa"/>
+          </w:tcPr>
+          <w:p>
+            <w:pPr>
+              <w:jc w:val="center"/>
+              <w:rPr>
+                <w:rFonts w:cstheme="minorHAnsi"/>
+                <w:sz w:val="32"/>
+                <w:szCs w:val="32"/>
+              </w:rPr>
+            </w:pPr>
+            <w:r>
+              <w:rPr>
+                <w:rFonts w:cstheme="minorHAnsi"/>
+                <w:sz w:val="32"/>
+                <w:szCs w:val="32"/>
+              </w:rPr>
+              <w:t>Program</w:t>
+            </w:r>
+          </w:p>
+        </w:tc>
+        <w:tc>
+          <w:tcPr>
+            <w:tcW w:w="3318" w:type="dxa"/>
+          </w:tcPr>
+          <w:p>
+            <w:pPr>
+              <w:jc w:val="center"/>
+              <w:rPr>
+                <w:rFonts w:cstheme="minorHAnsi"/>
+                <w:sz w:val="32"/>
+                <w:szCs w:val="32"/>
+              </w:rPr>
+            </w:pPr>
+            <w:r>
+              <w:rPr>
+                <w:rFonts w:cstheme="minorHAnsi"/>
+                <w:sz w:val="32"/>
+                <w:szCs w:val="32"/>
+              </w:rPr>
+              <w:t>Descriere</w:t>
+            </w:r>
+          </w:p>
+        </w:tc>
+      </w:tr>
+      <w:tr>
+        <w:trPr>
+          <w:trHeight w:val="443"/>
+        </w:trPr>
+        <w:tc>
+          <w:tcPr>
+            <w:tcW w:w="2340" w:type="dxa"/>
+          </w:tcPr>
+          <w:p>
+            <w:pPr>
+              <w:rPr>
+                <w:rFonts w:cstheme="minorHAnsi"/>
+                <w:sz w:val="28"/>
+                <w:szCs w:val="28"/>
+              </w:rPr>
+            </w:pPr>
+          </w:p>
+        </w:tc>
+        <w:tc>
+          <w:tcPr>
+            <w:tcW w:w="5592" w:type="dxa"/>
+          </w:tcPr>
+          <w:p>
+            <w:pPr>
+              <w:rPr>
+                <w:rFonts w:cstheme="minorHAnsi"/>
+                <w:sz w:val="28"/>
+                <w:szCs w:val="28"/>
+              </w:rPr>
+            </w:pPr>
+            <w:r>
+              <w:rPr>
+                <w:rFonts w:cstheme="minorHAnsi"/>
+                <w:sz w:val="28"/>
+                <w:szCs w:val="28"/>
+              </w:rPr>
+              <w:t xml:space="preserve">Id-ul clientului care inchiriaza cartea: </w:t>
+            </w:r>
+          </w:p>
+        </w:tc>
+        <w:tc>
+          <w:tcPr>
+            <w:tcW w:w="3318" w:type="dxa"/>
+          </w:tcPr>
+          <w:p>
+            <w:pPr>
+              <w:rPr>
+                <w:rFonts w:cstheme="minorHAnsi"/>
+                <w:sz w:val="28"/>
+                <w:szCs w:val="28"/>
+              </w:rPr>
+            </w:pPr>
+            <w:r>
+              <w:rPr>
+                <w:rFonts w:cstheme="minorHAnsi"/>
+                <w:sz w:val="28"/>
+                <w:szCs w:val="28"/>
+              </w:rPr>
+              <w:t>Se sol</w:t>
+            </w:r>
+            <w:r>
+              <w:rPr>
+                <w:rFonts w:cstheme="minorHAnsi"/>
+                <w:sz w:val="28"/>
+                <w:szCs w:val="28"/>
+              </w:rPr>
+              <w:t>i</w:t>
+            </w:r>
+            <w:r>
+              <w:rPr>
+                <w:rFonts w:cstheme="minorHAnsi"/>
+                <w:sz w:val="28"/>
+                <w:szCs w:val="28"/>
+              </w:rPr>
+              <w:t xml:space="preserve">cita introducerea id-ului </w:t>
+            </w:r>
+            <w:r>
+              <w:rPr>
+                <w:rFonts w:cstheme="minorHAnsi"/>
+                <w:sz w:val="28"/>
+                <w:szCs w:val="28"/>
+              </w:rPr>
+              <w:t>clientului care inchiriaza</w:t>
+            </w:r>
+          </w:p>
+        </w:tc>
+      </w:tr>
+      <w:tr>
+        <w:trPr>
+          <w:trHeight w:val="439"/>
+        </w:trPr>
+        <w:tc>
+          <w:tcPr>
+            <w:tcW w:w="2340" w:type="dxa"/>
+          </w:tcPr>
+          <w:p>
+            <w:pPr>
+              <w:rPr>
+                <w:rFonts w:cstheme="minorHAnsi"/>
+                <w:sz w:val="28"/>
+                <w:szCs w:val="28"/>
+              </w:rPr>
+            </w:pPr>
+            <w:r>
+              <w:rPr>
+                <w:rFonts w:cstheme="minorHAnsi"/>
+                <w:sz w:val="28"/>
+                <w:szCs w:val="28"/>
+              </w:rPr>
+              <w:t>abc</w:t>
+            </w:r>
+          </w:p>
+        </w:tc>
+        <w:tc>
+          <w:tcPr>
+            <w:tcW w:w="5592" w:type="dxa"/>
+          </w:tcPr>
+          <w:p>
+            <w:pPr>
+              <w:rPr>
+                <w:rFonts w:cstheme="minorHAnsi"/>
+                <w:sz w:val="28"/>
+                <w:szCs w:val="28"/>
+              </w:rPr>
+            </w:pPr>
+          </w:p>
+        </w:tc>
+        <w:tc>
+          <w:tcPr>
+            <w:tcW w:w="3318" w:type="dxa"/>
+          </w:tcPr>
+          <w:p>
+            <w:pPr>
+              <w:rPr>
+                <w:rFonts w:cstheme="minorHAnsi"/>
+                <w:sz w:val="28"/>
+                <w:szCs w:val="28"/>
+              </w:rPr>
+            </w:pPr>
+            <w:r>
+              <w:rPr>
+                <w:rFonts w:cstheme="minorHAnsi"/>
+                <w:sz w:val="28"/>
+                <w:szCs w:val="28"/>
+              </w:rPr>
+              <w:t>Se introduce o valoare care nu e numerica.</w:t>
+            </w:r>
+          </w:p>
+        </w:tc>
+      </w:tr>
+      <w:tr>
+        <w:trPr>
+          <w:trHeight w:val="439"/>
+        </w:trPr>
+        <w:tc>
+          <w:tcPr>
+            <w:tcW w:w="2340" w:type="dxa"/>
+          </w:tcPr>
+          <w:p>
+            <w:pPr>
+              <w:rPr>
+                <w:rFonts w:cstheme="minorHAnsi"/>
+                <w:sz w:val="28"/>
+                <w:szCs w:val="28"/>
+              </w:rPr>
+            </w:pPr>
+          </w:p>
+        </w:tc>
+        <w:tc>
+          <w:tcPr>
+            <w:tcW w:w="5592" w:type="dxa"/>
+          </w:tcPr>
+          <w:p>
+            <w:pPr>
+              <w:rPr>
+                <w:rFonts w:cstheme="minorHAnsi"/>
+                <w:sz w:val="28"/>
+                <w:szCs w:val="28"/>
+              </w:rPr>
+            </w:pPr>
+            <w:r>
+              <w:rPr>
+                <w:rFonts w:cstheme="minorHAnsi"/>
+                <w:sz w:val="28"/>
+                <w:szCs w:val="28"/>
+              </w:rPr>
+              <w:t>Valoare numerica invalida.</w:t>
+            </w:r>
+          </w:p>
+        </w:tc>
+        <w:tc>
+          <w:tcPr>
+            <w:tcW w:w="3318" w:type="dxa"/>
+          </w:tcPr>
+          <w:p>
+            <w:pPr>
+              <w:rPr>
+                <w:rFonts w:cstheme="minorHAnsi"/>
+                <w:sz w:val="28"/>
+                <w:szCs w:val="28"/>
+              </w:rPr>
+            </w:pPr>
+            <w:r>
+              <w:rPr>
+                <w:rFonts w:cstheme="minorHAnsi"/>
+                <w:sz w:val="28"/>
+                <w:szCs w:val="28"/>
+              </w:rPr>
+              <w:t>Se afiseaza un mesaj si se revine la meniul principal</w:t>
+            </w:r>
+          </w:p>
+        </w:tc>
+      </w:tr>
+      <w:tr>
+        <w:trPr>
+          <w:trHeight w:val="191"/>
+        </w:trPr>
+        <w:tc>
+          <w:tcPr>
+            <w:tcW w:w="2340" w:type="dxa"/>
+          </w:tcPr>
+          <w:p>
+            <w:pPr>
+              <w:rPr>
+                <w:rFonts w:cstheme="minorHAnsi"/>
+                <w:sz w:val="28"/>
+                <w:szCs w:val="28"/>
+              </w:rPr>
+            </w:pPr>
+            <w:r>
+              <w:rPr>
+                <w:rFonts w:cstheme="minorHAnsi"/>
+                <w:sz w:val="28"/>
+                <w:szCs w:val="28"/>
+              </w:rPr>
+              <w:t>-25</w:t>
+            </w:r>
+          </w:p>
+        </w:tc>
+        <w:tc>
+          <w:tcPr>
+            <w:tcW w:w="5592" w:type="dxa"/>
+          </w:tcPr>
+          <w:p>
+            <w:pPr>
+              <w:rPr>
+                <w:rFonts w:cstheme="minorHAnsi"/>
+                <w:sz w:val="28"/>
+                <w:szCs w:val="28"/>
+              </w:rPr>
+            </w:pPr>
+          </w:p>
+        </w:tc>
+        <w:tc>
+          <w:tcPr>
+            <w:tcW w:w="3318" w:type="dxa"/>
+          </w:tcPr>
+          <w:p>
+            <w:pPr>
+              <w:rPr>
+                <w:rFonts w:cstheme="minorHAnsi"/>
+                <w:sz w:val="28"/>
+                <w:szCs w:val="28"/>
+              </w:rPr>
+            </w:pPr>
+            <w:r>
+              <w:rPr>
+                <w:rFonts w:cstheme="minorHAnsi"/>
+                <w:sz w:val="28"/>
+                <w:szCs w:val="28"/>
+              </w:rPr>
+              <w:t>Se introduce o valoare care nu este valida</w:t>
+            </w:r>
+          </w:p>
+        </w:tc>
+      </w:tr>
+      <w:tr>
+        <w:trPr>
+          <w:trHeight w:val="191"/>
+        </w:trPr>
+        <w:tc>
+          <w:tcPr>
+            <w:tcW w:w="2340" w:type="dxa"/>
+          </w:tcPr>
+          <w:p>
+            <w:pPr>
+              <w:rPr>
+                <w:rFonts w:cstheme="minorHAnsi"/>
+                <w:sz w:val="28"/>
+                <w:szCs w:val="28"/>
+              </w:rPr>
+            </w:pPr>
+          </w:p>
+        </w:tc>
+        <w:tc>
+          <w:tcPr>
+            <w:tcW w:w="5592" w:type="dxa"/>
+          </w:tcPr>
+          <w:p>
+            <w:pPr>
+              <w:rPr>
+                <w:rFonts w:cstheme="minorHAnsi"/>
+                <w:sz w:val="28"/>
+                <w:szCs w:val="28"/>
+              </w:rPr>
+            </w:pPr>
+            <w:r>
+              <w:rPr>
+                <w:rFonts w:cstheme="minorHAnsi"/>
+                <w:sz w:val="28"/>
+                <w:szCs w:val="28"/>
+              </w:rPr>
+              <w:t>Id-ul introdus este invalid.</w:t>
+            </w:r>
+          </w:p>
+        </w:tc>
+        <w:tc>
+          <w:tcPr>
+            <w:tcW w:w="3318" w:type="dxa"/>
+          </w:tcPr>
+          <w:p>
+            <w:pPr>
+              <w:rPr>
+                <w:rFonts w:cstheme="minorHAnsi"/>
+                <w:sz w:val="28"/>
+                <w:szCs w:val="28"/>
+              </w:rPr>
+            </w:pPr>
+            <w:r>
+              <w:rPr>
+                <w:rFonts w:cstheme="minorHAnsi"/>
+                <w:sz w:val="28"/>
+                <w:szCs w:val="28"/>
+              </w:rPr>
+              <w:t>Se afiseaza un mesaj si se revine la meniul principal</w:t>
+            </w:r>
+          </w:p>
+        </w:tc>
+      </w:tr>
+      <w:tr>
+        <w:trPr>
+          <w:trHeight w:val="191"/>
+        </w:trPr>
+        <w:tc>
+          <w:tcPr>
+            <w:tcW w:w="2340" w:type="dxa"/>
+          </w:tcPr>
+          <w:p>
+            <w:pPr>
+              <w:rPr>
+                <w:rFonts w:cstheme="minorHAnsi"/>
+                <w:sz w:val="28"/>
+                <w:szCs w:val="28"/>
+              </w:rPr>
+            </w:pPr>
+            <w:r>
+              <w:rPr>
+                <w:rFonts w:cstheme="minorHAnsi"/>
+                <w:sz w:val="28"/>
+                <w:szCs w:val="28"/>
+              </w:rPr>
+              <w:t>5</w:t>
+            </w:r>
+          </w:p>
+        </w:tc>
+        <w:tc>
+          <w:tcPr>
+            <w:tcW w:w="5592" w:type="dxa"/>
+          </w:tcPr>
+          <w:p>
+            <w:pPr>
+              <w:rPr>
+                <w:rFonts w:cstheme="minorHAnsi"/>
+                <w:sz w:val="28"/>
+                <w:szCs w:val="28"/>
+              </w:rPr>
+            </w:pPr>
+            <w:r>
+              <w:rPr>
+                <w:rFonts w:cstheme="minorHAnsi"/>
+                <w:sz w:val="28"/>
+                <w:szCs w:val="28"/>
+              </w:rPr>
+              <w:t xml:space="preserve"> </w:t>
+            </w:r>
+          </w:p>
+        </w:tc>
+        <w:tc>
+          <w:tcPr>
+            <w:tcW w:w="3318" w:type="dxa"/>
+          </w:tcPr>
+          <w:p>
+            <w:pPr>
+              <w:rPr>
+                <w:rFonts w:cstheme="minorHAnsi"/>
+                <w:sz w:val="28"/>
+                <w:szCs w:val="28"/>
+              </w:rPr>
+            </w:pPr>
+            <w:r>
+              <w:rPr>
+                <w:rFonts w:cstheme="minorHAnsi"/>
+                <w:sz w:val="28"/>
+                <w:szCs w:val="28"/>
+              </w:rPr>
+              <w:t xml:space="preserve">Se introduce o valoare </w:t>
+            </w:r>
+            <w:r>
+              <w:rPr>
+                <w:rFonts w:cstheme="minorHAnsi"/>
+                <w:sz w:val="28"/>
+                <w:szCs w:val="28"/>
+              </w:rPr>
+              <w:t>inexistenta</w:t>
+            </w:r>
+          </w:p>
+        </w:tc>
+      </w:tr>
+      <w:tr>
+        <w:trPr>
+          <w:trHeight w:val="191"/>
+        </w:trPr>
+        <w:tc>
+          <w:tcPr>
+            <w:tcW w:w="2340" w:type="dxa"/>
+          </w:tcPr>
+          <w:p>
+            <w:pPr>
+              <w:rPr>
+                <w:rFonts w:cstheme="minorHAnsi"/>
+                <w:sz w:val="28"/>
+                <w:szCs w:val="28"/>
+              </w:rPr>
+            </w:pPr>
+          </w:p>
+        </w:tc>
+        <w:tc>
+          <w:tcPr>
+            <w:tcW w:w="5592" w:type="dxa"/>
+          </w:tcPr>
+          <w:p>
+            <w:pPr>
+              <w:rPr>
+                <w:rFonts w:cstheme="minorHAnsi"/>
+                <w:sz w:val="28"/>
+                <w:szCs w:val="28"/>
+              </w:rPr>
+            </w:pPr>
+            <w:r>
+              <w:rPr>
+                <w:rFonts w:cstheme="minorHAnsi"/>
+                <w:sz w:val="28"/>
+                <w:szCs w:val="28"/>
+              </w:rPr>
+              <w:t>Id client inexistent.</w:t>
+            </w:r>
+          </w:p>
+        </w:tc>
+        <w:tc>
+          <w:tcPr>
+            <w:tcW w:w="3318" w:type="dxa"/>
+          </w:tcPr>
+          <w:p>
+            <w:pPr>
+              <w:rPr>
+                <w:rFonts w:cstheme="minorHAnsi"/>
+                <w:sz w:val="28"/>
+                <w:szCs w:val="28"/>
+              </w:rPr>
+            </w:pPr>
+            <w:r>
+              <w:rPr>
+                <w:rFonts w:cstheme="minorHAnsi"/>
+                <w:sz w:val="28"/>
+                <w:szCs w:val="28"/>
+              </w:rPr>
+              <w:t>Se afiseaza un mesaj si se revine la meniul principal</w:t>
+            </w:r>
+          </w:p>
+        </w:tc>
+      </w:tr>
+      <w:tr>
+        <w:trPr>
+          <w:trHeight w:val="191"/>
+        </w:trPr>
+        <w:tc>
+          <w:tcPr>
+            <w:tcW w:w="2340" w:type="dxa"/>
+          </w:tcPr>
+          <w:p>
+            <w:pPr>
+              <w:rPr>
+                <w:rFonts w:cstheme="minorHAnsi"/>
+                <w:sz w:val="28"/>
+                <w:szCs w:val="28"/>
+              </w:rPr>
+            </w:pPr>
+            <w:r>
+              <w:rPr>
+                <w:rFonts w:cstheme="minorHAnsi"/>
+                <w:sz w:val="28"/>
+                <w:szCs w:val="28"/>
+              </w:rPr>
+              <w:t>1</w:t>
+            </w:r>
+          </w:p>
+        </w:tc>
+        <w:tc>
+          <w:tcPr>
+            <w:tcW w:w="5592" w:type="dxa"/>
+          </w:tcPr>
+          <w:p>
+            <w:pPr>
+              <w:rPr>
+                <w:rFonts w:cstheme="minorHAnsi"/>
+                <w:sz w:val="28"/>
+                <w:szCs w:val="28"/>
+              </w:rPr>
+            </w:pPr>
+          </w:p>
+        </w:tc>
+        <w:tc>
+          <w:tcPr>
+            <w:tcW w:w="3318" w:type="dxa"/>
+          </w:tcPr>
+          <w:p>
+            <w:pPr>
+              <w:rPr>
+                <w:rFonts w:cstheme="minorHAnsi"/>
+                <w:sz w:val="28"/>
+                <w:szCs w:val="28"/>
+              </w:rPr>
+            </w:pPr>
+            <w:r>
+              <w:rPr>
+                <w:rFonts w:cstheme="minorHAnsi"/>
+                <w:sz w:val="28"/>
+                <w:szCs w:val="28"/>
+              </w:rPr>
+              <w:t>Se introduce o valoare valida</w:t>
+            </w:r>
+          </w:p>
+        </w:tc>
+      </w:tr>
+      <w:tr>
+        <w:trPr>
+          <w:trHeight w:val="191"/>
+        </w:trPr>
+        <w:tc>
+          <w:tcPr>
+            <w:tcW w:w="2340" w:type="dxa"/>
+          </w:tcPr>
+          <w:p>
+            <w:pPr>
+              <w:rPr>
+                <w:rFonts w:cstheme="minorHAnsi"/>
+                <w:sz w:val="28"/>
+                <w:szCs w:val="28"/>
+              </w:rPr>
+            </w:pPr>
+          </w:p>
+        </w:tc>
+        <w:tc>
+          <w:tcPr>
+            <w:tcW w:w="5592" w:type="dxa"/>
+          </w:tcPr>
+          <w:p>
+            <w:pPr>
+              <w:rPr>
+                <w:rFonts w:cstheme="minorHAnsi"/>
+                <w:sz w:val="28"/>
+                <w:szCs w:val="28"/>
+              </w:rPr>
+            </w:pPr>
+            <w:r>
+              <w:rPr>
+                <w:rFonts w:cstheme="minorHAnsi"/>
+                <w:sz w:val="28"/>
+                <w:szCs w:val="28"/>
+              </w:rPr>
+              <w:t xml:space="preserve">Id-ul cartii care se inchiriaza: </w:t>
+            </w:r>
+          </w:p>
+        </w:tc>
+        <w:tc>
+          <w:tcPr>
+            <w:tcW w:w="3318" w:type="dxa"/>
+          </w:tcPr>
+          <w:p>
+            <w:pPr>
+              <w:rPr>
+                <w:rFonts w:cstheme="minorHAnsi"/>
+                <w:sz w:val="28"/>
+                <w:szCs w:val="28"/>
+              </w:rPr>
+            </w:pPr>
+            <w:r>
+              <w:rPr>
+                <w:rFonts w:cstheme="minorHAnsi"/>
+                <w:sz w:val="28"/>
+                <w:szCs w:val="28"/>
+              </w:rPr>
+              <w:t xml:space="preserve">Se solicita introducerea </w:t>
+            </w:r>
+            <w:r>
+              <w:rPr>
+                <w:rFonts w:cstheme="minorHAnsi"/>
+                <w:sz w:val="28"/>
+                <w:szCs w:val="28"/>
+              </w:rPr>
+              <w:t>id-ului cartii care se inchiriaza</w:t>
+            </w:r>
+          </w:p>
+        </w:tc>
+      </w:tr>
+      <w:tr>
+        <w:trPr>
+          <w:trHeight w:val="191"/>
+        </w:trPr>
+        <w:tc>
+          <w:tcPr>
+            <w:tcW w:w="2340" w:type="dxa"/>
+          </w:tcPr>
+          <w:p>
+            <w:pPr>
+              <w:rPr>
+                <w:rFonts w:cstheme="minorHAnsi"/>
+                <w:sz w:val="28"/>
+                <w:szCs w:val="28"/>
+              </w:rPr>
+            </w:pPr>
+            <w:r>
+              <w:rPr>
+                <w:rFonts w:cstheme="minorHAnsi"/>
+                <w:sz w:val="28"/>
+                <w:szCs w:val="28"/>
+              </w:rPr>
+              <w:t>1</w:t>
+            </w:r>
+          </w:p>
+        </w:tc>
+        <w:tc>
+          <w:tcPr>
+            <w:tcW w:w="5592" w:type="dxa"/>
+          </w:tcPr>
+          <w:p>
+            <w:pPr>
+              <w:rPr>
+                <w:rFonts w:cstheme="minorHAnsi"/>
+                <w:sz w:val="28"/>
+                <w:szCs w:val="28"/>
+              </w:rPr>
+            </w:pPr>
+          </w:p>
+        </w:tc>
+        <w:tc>
+          <w:tcPr>
+            <w:tcW w:w="3318" w:type="dxa"/>
+          </w:tcPr>
+          <w:p>
+            <w:pPr>
+              <w:rPr>
+                <w:rFonts w:cstheme="minorHAnsi"/>
+                <w:sz w:val="28"/>
+                <w:szCs w:val="28"/>
+              </w:rPr>
+            </w:pPr>
+            <w:r>
+              <w:rPr>
+                <w:rFonts w:cstheme="minorHAnsi"/>
+                <w:sz w:val="28"/>
+                <w:szCs w:val="28"/>
+              </w:rPr>
+              <w:t xml:space="preserve">Se introduce o valoare </w:t>
+            </w:r>
+            <w:r>
+              <w:rPr>
+                <w:rFonts w:cstheme="minorHAnsi"/>
+                <w:sz w:val="28"/>
+                <w:szCs w:val="28"/>
+              </w:rPr>
+              <w:t>valida</w:t>
+            </w:r>
+          </w:p>
+        </w:tc>
+      </w:tr>
+      <w:tr>
+        <w:trPr>
+          <w:trHeight w:val="191"/>
+        </w:trPr>
+        <w:tc>
+          <w:tcPr>
+            <w:tcW w:w="2340" w:type="dxa"/>
+          </w:tcPr>
+          <w:p>
+            <w:pPr>
+              <w:rPr>
+                <w:rFonts w:cstheme="minorHAnsi"/>
+                <w:sz w:val="28"/>
+                <w:szCs w:val="28"/>
+              </w:rPr>
+            </w:pPr>
+          </w:p>
+        </w:tc>
+        <w:tc>
+          <w:tcPr>
+            <w:tcW w:w="5592" w:type="dxa"/>
+          </w:tcPr>
+          <w:p>
+            <w:pPr>
+              <w:rPr>
+                <w:rFonts w:cstheme="minorHAnsi"/>
+                <w:sz w:val="28"/>
+                <w:szCs w:val="28"/>
+              </w:rPr>
+            </w:pPr>
+            <w:r>
+              <w:rPr>
+                <w:rFonts w:cstheme="minorHAnsi"/>
+                <w:sz w:val="28"/>
+                <w:szCs w:val="28"/>
+              </w:rPr>
+              <w:t>Carte inchiriata cu succes.</w:t>
+            </w:r>
+          </w:p>
+        </w:tc>
+        <w:tc>
+          <w:tcPr>
+            <w:tcW w:w="3318" w:type="dxa"/>
+          </w:tcPr>
+          <w:p>
+            <w:pPr>
+              <w:rPr>
+                <w:rFonts w:cstheme="minorHAnsi"/>
+                <w:sz w:val="28"/>
+                <w:szCs w:val="28"/>
+              </w:rPr>
+            </w:pPr>
+            <w:r>
+              <w:rPr>
+                <w:rFonts w:cstheme="minorHAnsi"/>
+                <w:sz w:val="28"/>
+                <w:szCs w:val="28"/>
+              </w:rPr>
+              <w:t>Se afiseaza un mesaj si se revine la meniul principal</w:t>
+            </w:r>
+          </w:p>
+        </w:tc>
+      </w:tr>
+    </w:tbl>
+    <w:p>
+      <w:pPr>
+        <w:spacing w:line="240" w:lineRule="auto"/>
+        <w:rPr>
+          <w:sz w:val="24"/>
+          <w:szCs w:val="24"/>
+        </w:rPr>
+      </w:pPr>
+    </w:p>
+    <w:p>
+      <w:pPr>
+        <w:spacing w:line="240" w:lineRule="auto"/>
+        <w:rPr>
+          <w:sz w:val="24"/>
+          <w:szCs w:val="24"/>
+        </w:rPr>
+      </w:pPr>
+    </w:p>
+    <w:p>
+      <w:pPr>
+        <w:spacing w:line="240" w:lineRule="auto"/>
+        <w:rPr>
+          <w:sz w:val="24"/>
+          <w:szCs w:val="24"/>
+        </w:rPr>
+      </w:pPr>
+    </w:p>
+    <w:p>
+      <w:pPr>
+        <w:spacing w:line="240" w:lineRule="auto"/>
+        <w:rPr>
+          <w:sz w:val="24"/>
+          <w:szCs w:val="24"/>
+        </w:rPr>
+      </w:pPr>
+    </w:p>
+    <w:p>
+      <w:pPr>
+        <w:spacing w:line="240" w:lineRule="auto"/>
+        <w:rPr>
+          <w:sz w:val="24"/>
+          <w:szCs w:val="24"/>
+        </w:rPr>
+      </w:pPr>
+    </w:p>
+    <w:p>
+      <w:pPr>
+        <w:spacing w:line="240" w:lineRule="auto"/>
+        <w:rPr>
+          <w:sz w:val="24"/>
+          <w:szCs w:val="24"/>
+        </w:rPr>
+      </w:pPr>
+    </w:p>
+    <w:p>
+      <w:pPr>
+        <w:rPr>
+          <w:sz w:val="32"/>
+          <w:szCs w:val="32"/>
+        </w:rPr>
+      </w:pPr>
+    </w:p>
+    <w:p>
+      <w:pPr>
+        <w:rPr>
+          <w:sz w:val="32"/>
+          <w:szCs w:val="32"/>
+        </w:rPr>
+      </w:pPr>
+    </w:p>
+    <w:p>
+      <w:pPr>
+        <w:rPr>
+          <w:sz w:val="32"/>
+          <w:szCs w:val="32"/>
+        </w:rPr>
+      </w:pPr>
+    </w:p>
+    <w:p>
+      <w:pPr>
+        <w:rPr>
+          <w:sz w:val="32"/>
+          <w:szCs w:val="32"/>
+          <w:lang w:val="en-US"/>
+        </w:rPr>
+      </w:pPr>
+      <w:r>
+        <w:rPr>
+          <w:sz w:val="32"/>
+          <w:szCs w:val="32"/>
+        </w:rPr>
+        <w:lastRenderedPageBreak/>
+        <w:t>Returnare</w:t>
+      </w:r>
+      <w:r>
+        <w:rPr>
+          <w:sz w:val="32"/>
+          <w:szCs w:val="32"/>
+        </w:rPr>
+        <w:t xml:space="preserve"> cart</w:t>
+      </w:r>
+      <w:r>
+        <w:rPr>
+          <w:sz w:val="32"/>
+          <w:szCs w:val="32"/>
+          <w:lang w:val="en-US"/>
+        </w:rPr>
+        <w:t>e</w:t>
+      </w:r>
+    </w:p>
+    <w:tbl>
+      <w:tblPr>
+        <w:tblStyle w:val="TableGrid"/>
+        <w:tblW w:w="11250" w:type="dxa"/>
+        <w:tblInd w:w="-972" w:type="dxa"/>
+        <w:tblBorders>
+          <w:top w:val="single" w:sz="12" w:space="0" w:color="auto"/>
+          <w:left w:val="single" w:sz="12" w:space="0" w:color="auto"/>
+          <w:bottom w:val="single" w:sz="12" w:space="0" w:color="auto"/>
+          <w:right w:val="single" w:sz="12" w:space="0" w:color="auto"/>
+          <w:insideH w:val="single" w:sz="12" w:space="0" w:color="auto"/>
+          <w:insideV w:val="single" w:sz="12" w:space="0" w:color="auto"/>
+        </w:tblBorders>
+        <w:tblLook w:val="04A0" w:firstRow="1" w:lastRow="0" w:firstColumn="1" w:lastColumn="0" w:noHBand="0" w:noVBand="1"/>
+      </w:tblPr>
+      <w:tblGrid>
+        <w:gridCol w:w="2340"/>
+        <w:gridCol w:w="5592"/>
+        <w:gridCol w:w="3318"/>
+      </w:tblGrid>
+      <w:tr>
+        <w:trPr>
+          <w:trHeight w:val="439"/>
+        </w:trPr>
+        <w:tc>
+          <w:tcPr>
+            <w:tcW w:w="2340" w:type="dxa"/>
+          </w:tcPr>
+          <w:p>
+            <w:pPr>
+              <w:jc w:val="center"/>
+              <w:rPr>
+                <w:rFonts w:cstheme="minorHAnsi"/>
+                <w:sz w:val="32"/>
+                <w:szCs w:val="32"/>
+              </w:rPr>
+            </w:pPr>
+            <w:r>
+              <w:rPr>
+                <w:rFonts w:cstheme="minorHAnsi"/>
+                <w:sz w:val="32"/>
+                <w:szCs w:val="32"/>
+              </w:rPr>
+              <w:t>Utilizator</w:t>
+            </w:r>
+          </w:p>
+        </w:tc>
+        <w:tc>
+          <w:tcPr>
+            <w:tcW w:w="5592" w:type="dxa"/>
+          </w:tcPr>
+          <w:p>
+            <w:pPr>
+              <w:jc w:val="center"/>
+              <w:rPr>
+                <w:rFonts w:cstheme="minorHAnsi"/>
+                <w:sz w:val="32"/>
+                <w:szCs w:val="32"/>
+              </w:rPr>
+            </w:pPr>
+            <w:r>
+              <w:rPr>
+                <w:rFonts w:cstheme="minorHAnsi"/>
+                <w:sz w:val="32"/>
+                <w:szCs w:val="32"/>
+              </w:rPr>
+              <w:t>Program</w:t>
+            </w:r>
+          </w:p>
+        </w:tc>
+        <w:tc>
+          <w:tcPr>
+            <w:tcW w:w="3318" w:type="dxa"/>
+          </w:tcPr>
+          <w:p>
+            <w:pPr>
+              <w:jc w:val="center"/>
+              <w:rPr>
+                <w:rFonts w:cstheme="minorHAnsi"/>
+                <w:sz w:val="32"/>
+                <w:szCs w:val="32"/>
+              </w:rPr>
+            </w:pPr>
+            <w:r>
+              <w:rPr>
+                <w:rFonts w:cstheme="minorHAnsi"/>
+                <w:sz w:val="32"/>
+                <w:szCs w:val="32"/>
+              </w:rPr>
+              <w:t>Descriere</w:t>
+            </w:r>
+          </w:p>
+        </w:tc>
+      </w:tr>
+      <w:tr>
+        <w:trPr>
+          <w:trHeight w:val="443"/>
+        </w:trPr>
+        <w:tc>
+          <w:tcPr>
+            <w:tcW w:w="2340" w:type="dxa"/>
+          </w:tcPr>
+          <w:p>
+            <w:pPr>
+              <w:rPr>
+                <w:rFonts w:cstheme="minorHAnsi"/>
+                <w:sz w:val="28"/>
+                <w:szCs w:val="28"/>
+              </w:rPr>
+            </w:pPr>
+          </w:p>
+        </w:tc>
+        <w:tc>
+          <w:tcPr>
+            <w:tcW w:w="5592" w:type="dxa"/>
+          </w:tcPr>
+          <w:p>
+            <w:pPr>
+              <w:rPr>
+                <w:rFonts w:cstheme="minorHAnsi"/>
+                <w:sz w:val="28"/>
+                <w:szCs w:val="28"/>
+              </w:rPr>
+            </w:pPr>
+            <w:r>
+              <w:rPr>
+                <w:rFonts w:cstheme="minorHAnsi"/>
+                <w:sz w:val="28"/>
+                <w:szCs w:val="28"/>
+              </w:rPr>
+              <w:t>Nu s-a inchiriat nicio carte.</w:t>
+            </w:r>
+          </w:p>
+        </w:tc>
+        <w:tc>
+          <w:tcPr>
+            <w:tcW w:w="3318" w:type="dxa"/>
+          </w:tcPr>
+          <w:p>
+            <w:pPr>
+              <w:rPr>
+                <w:rFonts w:cstheme="minorHAnsi"/>
+                <w:sz w:val="28"/>
+                <w:szCs w:val="28"/>
+              </w:rPr>
+            </w:pPr>
+            <w:r>
+              <w:rPr>
+                <w:rFonts w:cstheme="minorHAnsi"/>
+                <w:sz w:val="28"/>
+                <w:szCs w:val="28"/>
+              </w:rPr>
+              <w:t xml:space="preserve">Cazul in care nu sunt </w:t>
+            </w:r>
+            <w:r>
+              <w:rPr>
+                <w:rFonts w:cstheme="minorHAnsi"/>
+                <w:sz w:val="28"/>
+                <w:szCs w:val="28"/>
+              </w:rPr>
+              <w:t>inchirieri inregistrate</w:t>
+            </w:r>
+          </w:p>
+        </w:tc>
+      </w:tr>
+      <w:tr>
+        <w:trPr>
+          <w:trHeight w:val="443"/>
+        </w:trPr>
+        <w:tc>
+          <w:tcPr>
+            <w:tcW w:w="2340" w:type="dxa"/>
+          </w:tcPr>
+          <w:p>
+            <w:pPr>
+              <w:rPr>
+                <w:rFonts w:cstheme="minorHAnsi"/>
+                <w:sz w:val="28"/>
+                <w:szCs w:val="28"/>
+              </w:rPr>
+            </w:pPr>
+          </w:p>
+        </w:tc>
+        <w:tc>
+          <w:tcPr>
+            <w:tcW w:w="5592" w:type="dxa"/>
+          </w:tcPr>
+          <w:p>
+            <w:pPr>
+              <w:rPr>
+                <w:rFonts w:cstheme="minorHAnsi"/>
+                <w:sz w:val="28"/>
+                <w:szCs w:val="28"/>
+              </w:rPr>
+            </w:pPr>
+            <w:r>
+              <w:rPr>
+                <w:rFonts w:cstheme="minorHAnsi"/>
+                <w:sz w:val="28"/>
+                <w:szCs w:val="28"/>
+              </w:rPr>
+              <w:t xml:space="preserve">Id-ul clientului care returneaza cartea: </w:t>
+            </w:r>
+          </w:p>
+        </w:tc>
+        <w:tc>
+          <w:tcPr>
+            <w:tcW w:w="3318" w:type="dxa"/>
+          </w:tcPr>
+          <w:p>
+            <w:pPr>
+              <w:rPr>
+                <w:rFonts w:cstheme="minorHAnsi"/>
+                <w:sz w:val="28"/>
+                <w:szCs w:val="28"/>
+              </w:rPr>
+            </w:pPr>
+            <w:r>
+              <w:rPr>
+                <w:rFonts w:cstheme="minorHAnsi"/>
+                <w:sz w:val="28"/>
+                <w:szCs w:val="28"/>
+              </w:rPr>
+              <w:t>Se sol</w:t>
+            </w:r>
+            <w:r>
+              <w:rPr>
+                <w:rFonts w:cstheme="minorHAnsi"/>
+                <w:sz w:val="28"/>
+                <w:szCs w:val="28"/>
+              </w:rPr>
+              <w:t>i</w:t>
+            </w:r>
+            <w:r>
+              <w:rPr>
+                <w:rFonts w:cstheme="minorHAnsi"/>
+                <w:sz w:val="28"/>
+                <w:szCs w:val="28"/>
+              </w:rPr>
+              <w:t xml:space="preserve">cita introducerea id-ului </w:t>
+            </w:r>
+            <w:r>
+              <w:rPr>
+                <w:rFonts w:cstheme="minorHAnsi"/>
+                <w:sz w:val="28"/>
+                <w:szCs w:val="28"/>
+              </w:rPr>
+              <w:t xml:space="preserve">clientului care </w:t>
+            </w:r>
+            <w:r>
+              <w:rPr>
+                <w:rFonts w:cstheme="minorHAnsi"/>
+                <w:sz w:val="28"/>
+                <w:szCs w:val="28"/>
+              </w:rPr>
+              <w:t>returneaza</w:t>
+            </w:r>
+          </w:p>
+        </w:tc>
+      </w:tr>
+      <w:tr>
+        <w:trPr>
+          <w:trHeight w:val="439"/>
+        </w:trPr>
+        <w:tc>
+          <w:tcPr>
+            <w:tcW w:w="2340" w:type="dxa"/>
+          </w:tcPr>
+          <w:p>
+            <w:pPr>
+              <w:rPr>
+                <w:rFonts w:cstheme="minorHAnsi"/>
+                <w:sz w:val="28"/>
+                <w:szCs w:val="28"/>
+              </w:rPr>
+            </w:pPr>
+            <w:r>
+              <w:rPr>
+                <w:rFonts w:cstheme="minorHAnsi"/>
+                <w:sz w:val="28"/>
+                <w:szCs w:val="28"/>
+              </w:rPr>
+              <w:t>abc</w:t>
+            </w:r>
+          </w:p>
+        </w:tc>
+        <w:tc>
+          <w:tcPr>
+            <w:tcW w:w="5592" w:type="dxa"/>
+          </w:tcPr>
+          <w:p>
+            <w:pPr>
+              <w:rPr>
+                <w:rFonts w:cstheme="minorHAnsi"/>
+                <w:sz w:val="28"/>
+                <w:szCs w:val="28"/>
+              </w:rPr>
+            </w:pPr>
+          </w:p>
+        </w:tc>
+        <w:tc>
+          <w:tcPr>
+            <w:tcW w:w="3318" w:type="dxa"/>
+          </w:tcPr>
+          <w:p>
+            <w:pPr>
+              <w:rPr>
+                <w:rFonts w:cstheme="minorHAnsi"/>
+                <w:sz w:val="28"/>
+                <w:szCs w:val="28"/>
+              </w:rPr>
+            </w:pPr>
+            <w:r>
+              <w:rPr>
+                <w:rFonts w:cstheme="minorHAnsi"/>
+                <w:sz w:val="28"/>
+                <w:szCs w:val="28"/>
+              </w:rPr>
+              <w:t>Se introduce o valoare care nu e numerica.</w:t>
+            </w:r>
+          </w:p>
+        </w:tc>
+      </w:tr>
+      <w:tr>
+        <w:trPr>
+          <w:trHeight w:val="439"/>
+        </w:trPr>
+        <w:tc>
+          <w:tcPr>
+            <w:tcW w:w="2340" w:type="dxa"/>
+          </w:tcPr>
+          <w:p>
+            <w:pPr>
+              <w:rPr>
+                <w:rFonts w:cstheme="minorHAnsi"/>
+                <w:sz w:val="28"/>
+                <w:szCs w:val="28"/>
+              </w:rPr>
+            </w:pPr>
+          </w:p>
+        </w:tc>
+        <w:tc>
+          <w:tcPr>
+            <w:tcW w:w="5592" w:type="dxa"/>
+          </w:tcPr>
+          <w:p>
+            <w:pPr>
+              <w:rPr>
+                <w:rFonts w:cstheme="minorHAnsi"/>
+                <w:sz w:val="28"/>
+                <w:szCs w:val="28"/>
+              </w:rPr>
+            </w:pPr>
+            <w:r>
+              <w:rPr>
+                <w:rFonts w:cstheme="minorHAnsi"/>
+                <w:sz w:val="28"/>
+                <w:szCs w:val="28"/>
+              </w:rPr>
+              <w:t>Valoare numerica invalida.</w:t>
+            </w:r>
+          </w:p>
+        </w:tc>
+        <w:tc>
+          <w:tcPr>
+            <w:tcW w:w="3318" w:type="dxa"/>
+          </w:tcPr>
+          <w:p>
+            <w:pPr>
+              <w:rPr>
+                <w:rFonts w:cstheme="minorHAnsi"/>
+                <w:sz w:val="28"/>
+                <w:szCs w:val="28"/>
+              </w:rPr>
+            </w:pPr>
+            <w:r>
+              <w:rPr>
+                <w:rFonts w:cstheme="minorHAnsi"/>
+                <w:sz w:val="28"/>
+                <w:szCs w:val="28"/>
+              </w:rPr>
+              <w:t>Se afiseaza un mesaj si se revine la meniul principal</w:t>
+            </w:r>
+          </w:p>
+        </w:tc>
+      </w:tr>
+      <w:tr>
+        <w:trPr>
+          <w:trHeight w:val="191"/>
+        </w:trPr>
+        <w:tc>
+          <w:tcPr>
+            <w:tcW w:w="2340" w:type="dxa"/>
+          </w:tcPr>
+          <w:p>
+            <w:pPr>
+              <w:rPr>
+                <w:rFonts w:cstheme="minorHAnsi"/>
+                <w:sz w:val="28"/>
+                <w:szCs w:val="28"/>
+              </w:rPr>
+            </w:pPr>
+            <w:r>
+              <w:rPr>
+                <w:rFonts w:cstheme="minorHAnsi"/>
+                <w:sz w:val="28"/>
+                <w:szCs w:val="28"/>
+              </w:rPr>
+              <w:t>-25</w:t>
+            </w:r>
+          </w:p>
+        </w:tc>
+        <w:tc>
+          <w:tcPr>
+            <w:tcW w:w="5592" w:type="dxa"/>
+          </w:tcPr>
+          <w:p>
+            <w:pPr>
+              <w:rPr>
+                <w:rFonts w:cstheme="minorHAnsi"/>
+                <w:sz w:val="28"/>
+                <w:szCs w:val="28"/>
+              </w:rPr>
+            </w:pPr>
+          </w:p>
+        </w:tc>
+        <w:tc>
+          <w:tcPr>
+            <w:tcW w:w="3318" w:type="dxa"/>
+          </w:tcPr>
+          <w:p>
+            <w:pPr>
+              <w:rPr>
+                <w:rFonts w:cstheme="minorHAnsi"/>
+                <w:sz w:val="28"/>
+                <w:szCs w:val="28"/>
+              </w:rPr>
+            </w:pPr>
+            <w:r>
+              <w:rPr>
+                <w:rFonts w:cstheme="minorHAnsi"/>
+                <w:sz w:val="28"/>
+                <w:szCs w:val="28"/>
+              </w:rPr>
+              <w:t>Se introduce o valoare care nu este valida</w:t>
+            </w:r>
+          </w:p>
+        </w:tc>
+      </w:tr>
+      <w:tr>
+        <w:trPr>
+          <w:trHeight w:val="191"/>
+        </w:trPr>
+        <w:tc>
+          <w:tcPr>
+            <w:tcW w:w="2340" w:type="dxa"/>
+          </w:tcPr>
+          <w:p>
+            <w:pPr>
+              <w:rPr>
+                <w:rFonts w:cstheme="minorHAnsi"/>
+                <w:sz w:val="28"/>
+                <w:szCs w:val="28"/>
+              </w:rPr>
+            </w:pPr>
+          </w:p>
+        </w:tc>
+        <w:tc>
+          <w:tcPr>
+            <w:tcW w:w="5592" w:type="dxa"/>
+          </w:tcPr>
+          <w:p>
+            <w:pPr>
+              <w:rPr>
+                <w:rFonts w:cstheme="minorHAnsi"/>
+                <w:sz w:val="28"/>
+                <w:szCs w:val="28"/>
+              </w:rPr>
+            </w:pPr>
+            <w:r>
+              <w:rPr>
+                <w:rFonts w:cstheme="minorHAnsi"/>
+                <w:sz w:val="28"/>
+                <w:szCs w:val="28"/>
+              </w:rPr>
+              <w:t>Id-ul introdus este invalid.</w:t>
+            </w:r>
+          </w:p>
+        </w:tc>
+        <w:tc>
+          <w:tcPr>
+            <w:tcW w:w="3318" w:type="dxa"/>
+          </w:tcPr>
+          <w:p>
+            <w:pPr>
+              <w:rPr>
+                <w:rFonts w:cstheme="minorHAnsi"/>
+                <w:sz w:val="28"/>
+                <w:szCs w:val="28"/>
+              </w:rPr>
+            </w:pPr>
+            <w:r>
+              <w:rPr>
+                <w:rFonts w:cstheme="minorHAnsi"/>
+                <w:sz w:val="28"/>
+                <w:szCs w:val="28"/>
+              </w:rPr>
+              <w:t>Se afiseaza un mesaj si se revine la meniul principal</w:t>
+            </w:r>
+          </w:p>
+        </w:tc>
+      </w:tr>
+      <w:tr>
+        <w:trPr>
+          <w:trHeight w:val="191"/>
+        </w:trPr>
+        <w:tc>
+          <w:tcPr>
+            <w:tcW w:w="2340" w:type="dxa"/>
+          </w:tcPr>
+          <w:p>
+            <w:pPr>
+              <w:rPr>
+                <w:rFonts w:cstheme="minorHAnsi"/>
+                <w:sz w:val="28"/>
+                <w:szCs w:val="28"/>
+              </w:rPr>
+            </w:pPr>
+            <w:r>
+              <w:rPr>
+                <w:rFonts w:cstheme="minorHAnsi"/>
+                <w:sz w:val="28"/>
+                <w:szCs w:val="28"/>
+              </w:rPr>
+              <w:t>5</w:t>
+            </w:r>
+          </w:p>
+        </w:tc>
+        <w:tc>
+          <w:tcPr>
+            <w:tcW w:w="5592" w:type="dxa"/>
+          </w:tcPr>
+          <w:p>
+            <w:pPr>
+              <w:rPr>
+                <w:rFonts w:cstheme="minorHAnsi"/>
+                <w:sz w:val="28"/>
+                <w:szCs w:val="28"/>
+              </w:rPr>
+            </w:pPr>
+            <w:r>
+              <w:rPr>
+                <w:rFonts w:cstheme="minorHAnsi"/>
+                <w:sz w:val="28"/>
+                <w:szCs w:val="28"/>
+              </w:rPr>
+              <w:t xml:space="preserve"> </w:t>
+            </w:r>
+          </w:p>
+        </w:tc>
+        <w:tc>
+          <w:tcPr>
+            <w:tcW w:w="3318" w:type="dxa"/>
+          </w:tcPr>
+          <w:p>
+            <w:pPr>
+              <w:rPr>
+                <w:rFonts w:cstheme="minorHAnsi"/>
+                <w:sz w:val="28"/>
+                <w:szCs w:val="28"/>
+              </w:rPr>
+            </w:pPr>
+            <w:r>
+              <w:rPr>
+                <w:rFonts w:cstheme="minorHAnsi"/>
+                <w:sz w:val="28"/>
+                <w:szCs w:val="28"/>
+              </w:rPr>
+              <w:t xml:space="preserve">Se introduce o valoare </w:t>
+            </w:r>
+            <w:r>
+              <w:rPr>
+                <w:rFonts w:cstheme="minorHAnsi"/>
+                <w:sz w:val="28"/>
+                <w:szCs w:val="28"/>
+              </w:rPr>
+              <w:t>inexistenta</w:t>
+            </w:r>
+          </w:p>
+        </w:tc>
+      </w:tr>
+      <w:tr>
+        <w:trPr>
+          <w:trHeight w:val="191"/>
+        </w:trPr>
+        <w:tc>
+          <w:tcPr>
+            <w:tcW w:w="2340" w:type="dxa"/>
+          </w:tcPr>
+          <w:p>
+            <w:pPr>
+              <w:rPr>
+                <w:rFonts w:cstheme="minorHAnsi"/>
+                <w:sz w:val="28"/>
+                <w:szCs w:val="28"/>
+              </w:rPr>
+            </w:pPr>
+          </w:p>
+        </w:tc>
+        <w:tc>
+          <w:tcPr>
+            <w:tcW w:w="5592" w:type="dxa"/>
+          </w:tcPr>
+          <w:p>
+            <w:pPr>
+              <w:rPr>
+                <w:rFonts w:cstheme="minorHAnsi"/>
+                <w:sz w:val="28"/>
+                <w:szCs w:val="28"/>
+              </w:rPr>
+            </w:pPr>
+            <w:r>
+              <w:rPr>
+                <w:rFonts w:cstheme="minorHAnsi"/>
+                <w:sz w:val="28"/>
+                <w:szCs w:val="28"/>
+              </w:rPr>
+              <w:t>Id client inexistent.</w:t>
+            </w:r>
+          </w:p>
+        </w:tc>
+        <w:tc>
+          <w:tcPr>
+            <w:tcW w:w="3318" w:type="dxa"/>
+          </w:tcPr>
+          <w:p>
+            <w:pPr>
+              <w:rPr>
+                <w:rFonts w:cstheme="minorHAnsi"/>
+                <w:sz w:val="28"/>
+                <w:szCs w:val="28"/>
+              </w:rPr>
+            </w:pPr>
+            <w:r>
+              <w:rPr>
+                <w:rFonts w:cstheme="minorHAnsi"/>
+                <w:sz w:val="28"/>
+                <w:szCs w:val="28"/>
+              </w:rPr>
+              <w:t>Se afiseaza un mesaj si se revine la meniul principal</w:t>
+            </w:r>
+          </w:p>
+        </w:tc>
+      </w:tr>
+      <w:tr>
+        <w:trPr>
+          <w:trHeight w:val="191"/>
+        </w:trPr>
+        <w:tc>
+          <w:tcPr>
+            <w:tcW w:w="2340" w:type="dxa"/>
+          </w:tcPr>
+          <w:p>
+            <w:pPr>
+              <w:rPr>
+                <w:rFonts w:cstheme="minorHAnsi"/>
+                <w:sz w:val="28"/>
+                <w:szCs w:val="28"/>
+              </w:rPr>
+            </w:pPr>
+            <w:r>
+              <w:rPr>
+                <w:rFonts w:cstheme="minorHAnsi"/>
+                <w:sz w:val="28"/>
+                <w:szCs w:val="28"/>
+              </w:rPr>
+              <w:t>2</w:t>
+            </w:r>
+          </w:p>
+        </w:tc>
+        <w:tc>
+          <w:tcPr>
+            <w:tcW w:w="5592" w:type="dxa"/>
+          </w:tcPr>
+          <w:p>
+            <w:pPr>
+              <w:rPr>
+                <w:rFonts w:cstheme="minorHAnsi"/>
+                <w:sz w:val="28"/>
+                <w:szCs w:val="28"/>
+              </w:rPr>
+            </w:pPr>
+          </w:p>
+        </w:tc>
+        <w:tc>
+          <w:tcPr>
+            <w:tcW w:w="3318" w:type="dxa"/>
+          </w:tcPr>
+          <w:p>
+            <w:pPr>
+              <w:rPr>
+                <w:rFonts w:cstheme="minorHAnsi"/>
+                <w:sz w:val="28"/>
+                <w:szCs w:val="28"/>
+              </w:rPr>
+            </w:pPr>
+            <w:r>
+              <w:rPr>
+                <w:rFonts w:cstheme="minorHAnsi"/>
+                <w:sz w:val="28"/>
+                <w:szCs w:val="28"/>
+              </w:rPr>
+              <w:t>Se introduce o valoare existenta care nu a efectuat nicio inchiriere</w:t>
+            </w:r>
+          </w:p>
+        </w:tc>
+      </w:tr>
+      <w:tr>
+        <w:trPr>
+          <w:trHeight w:val="191"/>
+        </w:trPr>
+        <w:tc>
+          <w:tcPr>
+            <w:tcW w:w="2340" w:type="dxa"/>
+          </w:tcPr>
+          <w:p>
+            <w:pPr>
+              <w:rPr>
+                <w:rFonts w:cstheme="minorHAnsi"/>
+                <w:sz w:val="28"/>
+                <w:szCs w:val="28"/>
+              </w:rPr>
+            </w:pPr>
+          </w:p>
+        </w:tc>
+        <w:tc>
+          <w:tcPr>
+            <w:tcW w:w="5592" w:type="dxa"/>
+          </w:tcPr>
+          <w:p>
+            <w:pPr>
+              <w:rPr>
+                <w:rFonts w:cstheme="minorHAnsi"/>
+                <w:sz w:val="28"/>
+                <w:szCs w:val="28"/>
+              </w:rPr>
+            </w:pPr>
+            <w:r>
+              <w:rPr>
+                <w:rFonts w:cstheme="minorHAnsi"/>
+                <w:sz w:val="28"/>
+                <w:szCs w:val="28"/>
+              </w:rPr>
+              <w:t>Acest client nu are inchiriata nicio carte in acest moment.</w:t>
+            </w:r>
+          </w:p>
+        </w:tc>
+        <w:tc>
+          <w:tcPr>
+            <w:tcW w:w="3318" w:type="dxa"/>
+          </w:tcPr>
+          <w:p>
+            <w:pPr>
+              <w:rPr>
+                <w:rFonts w:cstheme="minorHAnsi"/>
+                <w:sz w:val="28"/>
+                <w:szCs w:val="28"/>
+              </w:rPr>
+            </w:pPr>
+            <w:r>
+              <w:rPr>
+                <w:rFonts w:cstheme="minorHAnsi"/>
+                <w:sz w:val="28"/>
+                <w:szCs w:val="28"/>
+              </w:rPr>
+              <w:t>Se afiseaza un mesaj si se revine la meniul principal</w:t>
+            </w:r>
+          </w:p>
+        </w:tc>
+      </w:tr>
+      <w:tr>
+        <w:trPr>
+          <w:trHeight w:val="191"/>
+        </w:trPr>
+        <w:tc>
+          <w:tcPr>
+            <w:tcW w:w="2340" w:type="dxa"/>
+          </w:tcPr>
+          <w:p>
+            <w:pPr>
+              <w:rPr>
+                <w:rFonts w:cstheme="minorHAnsi"/>
+                <w:sz w:val="28"/>
+                <w:szCs w:val="28"/>
+              </w:rPr>
+            </w:pPr>
+            <w:r>
+              <w:rPr>
+                <w:rFonts w:cstheme="minorHAnsi"/>
+                <w:sz w:val="28"/>
+                <w:szCs w:val="28"/>
+              </w:rPr>
+              <w:t>1</w:t>
+            </w:r>
+          </w:p>
+        </w:tc>
+        <w:tc>
+          <w:tcPr>
+            <w:tcW w:w="5592" w:type="dxa"/>
+          </w:tcPr>
+          <w:p>
+            <w:pPr>
+              <w:rPr>
+                <w:rFonts w:cstheme="minorHAnsi"/>
+                <w:sz w:val="28"/>
+                <w:szCs w:val="28"/>
+              </w:rPr>
+            </w:pPr>
+          </w:p>
+        </w:tc>
+        <w:tc>
+          <w:tcPr>
+            <w:tcW w:w="3318" w:type="dxa"/>
+          </w:tcPr>
+          <w:p>
+            <w:pPr>
+              <w:rPr>
+                <w:rFonts w:cstheme="minorHAnsi"/>
+                <w:sz w:val="28"/>
+                <w:szCs w:val="28"/>
+              </w:rPr>
+            </w:pPr>
+            <w:r>
+              <w:rPr>
+                <w:rFonts w:cstheme="minorHAnsi"/>
+                <w:sz w:val="28"/>
+                <w:szCs w:val="28"/>
+              </w:rPr>
+              <w:t>Se introduce o valoare valida</w:t>
+            </w:r>
+          </w:p>
+        </w:tc>
+      </w:tr>
+      <w:tr>
+        <w:trPr>
+          <w:trHeight w:val="191"/>
+        </w:trPr>
+        <w:tc>
+          <w:tcPr>
+            <w:tcW w:w="2340" w:type="dxa"/>
+          </w:tcPr>
+          <w:p>
+            <w:pPr>
+              <w:rPr>
+                <w:rFonts w:cstheme="minorHAnsi"/>
+                <w:sz w:val="28"/>
+                <w:szCs w:val="28"/>
+              </w:rPr>
+            </w:pPr>
+          </w:p>
+        </w:tc>
+        <w:tc>
+          <w:tcPr>
+            <w:tcW w:w="5592" w:type="dxa"/>
+          </w:tcPr>
+          <w:p>
+            <w:pPr>
+              <w:rPr>
+                <w:rFonts w:cstheme="minorHAnsi"/>
+                <w:sz w:val="28"/>
+                <w:szCs w:val="28"/>
+              </w:rPr>
+            </w:pPr>
+            <w:r>
+              <w:rPr>
+                <w:rFonts w:cstheme="minorHAnsi"/>
+                <w:sz w:val="28"/>
+                <w:szCs w:val="28"/>
+              </w:rPr>
+              <w:t xml:space="preserve">Id-ul cartii care se returneaza: </w:t>
+            </w:r>
+          </w:p>
+        </w:tc>
+        <w:tc>
+          <w:tcPr>
+            <w:tcW w:w="3318" w:type="dxa"/>
+          </w:tcPr>
+          <w:p>
+            <w:pPr>
+              <w:rPr>
+                <w:rFonts w:cstheme="minorHAnsi"/>
+                <w:sz w:val="28"/>
+                <w:szCs w:val="28"/>
+              </w:rPr>
+            </w:pPr>
+            <w:r>
+              <w:rPr>
+                <w:rFonts w:cstheme="minorHAnsi"/>
+                <w:sz w:val="28"/>
+                <w:szCs w:val="28"/>
+              </w:rPr>
+              <w:t xml:space="preserve">Se solicita introducerea </w:t>
+            </w:r>
+            <w:r>
+              <w:rPr>
+                <w:rFonts w:cstheme="minorHAnsi"/>
+                <w:sz w:val="28"/>
+                <w:szCs w:val="28"/>
+              </w:rPr>
+              <w:t>id-ului cartii care se returneaza</w:t>
+            </w:r>
+          </w:p>
+        </w:tc>
+      </w:tr>
+      <w:tr>
+        <w:trPr>
+          <w:trHeight w:val="191"/>
+        </w:trPr>
+        <w:tc>
+          <w:tcPr>
+            <w:tcW w:w="2340" w:type="dxa"/>
+          </w:tcPr>
+          <w:p>
+            <w:pPr>
+              <w:rPr>
+                <w:rFonts w:cstheme="minorHAnsi"/>
+                <w:sz w:val="28"/>
+                <w:szCs w:val="28"/>
+              </w:rPr>
+            </w:pPr>
+            <w:r>
+              <w:rPr>
+                <w:rFonts w:cstheme="minorHAnsi"/>
+                <w:sz w:val="28"/>
+                <w:szCs w:val="28"/>
+              </w:rPr>
+              <w:t>2</w:t>
+            </w:r>
+          </w:p>
+        </w:tc>
+        <w:tc>
+          <w:tcPr>
+            <w:tcW w:w="5592" w:type="dxa"/>
+          </w:tcPr>
+          <w:p>
+            <w:pPr>
+              <w:rPr>
+                <w:rFonts w:cstheme="minorHAnsi"/>
+                <w:sz w:val="28"/>
+                <w:szCs w:val="28"/>
+              </w:rPr>
+            </w:pPr>
+          </w:p>
+        </w:tc>
+        <w:tc>
+          <w:tcPr>
+            <w:tcW w:w="3318" w:type="dxa"/>
+          </w:tcPr>
+          <w:p>
+            <w:pPr>
+              <w:rPr>
+                <w:rFonts w:cstheme="minorHAnsi"/>
+                <w:sz w:val="28"/>
+                <w:szCs w:val="28"/>
+              </w:rPr>
+            </w:pPr>
+            <w:r>
+              <w:rPr>
+                <w:rFonts w:cstheme="minorHAnsi"/>
+                <w:sz w:val="28"/>
+                <w:szCs w:val="28"/>
+              </w:rPr>
+              <w:t xml:space="preserve">Se introduce o valoare </w:t>
+            </w:r>
+            <w:r>
+              <w:rPr>
+                <w:rFonts w:cstheme="minorHAnsi"/>
+                <w:sz w:val="28"/>
+                <w:szCs w:val="28"/>
+              </w:rPr>
+              <w:t>existenta dar care nu a fost inchiriata</w:t>
+            </w:r>
+          </w:p>
+        </w:tc>
+      </w:tr>
+      <w:tr>
+        <w:trPr>
+          <w:trHeight w:val="191"/>
+        </w:trPr>
+        <w:tc>
+          <w:tcPr>
+            <w:tcW w:w="2340" w:type="dxa"/>
+          </w:tcPr>
+          <w:p>
+            <w:pPr>
+              <w:rPr>
+                <w:rFonts w:cstheme="minorHAnsi"/>
+                <w:sz w:val="28"/>
+                <w:szCs w:val="28"/>
+              </w:rPr>
+            </w:pPr>
+          </w:p>
+        </w:tc>
+        <w:tc>
+          <w:tcPr>
+            <w:tcW w:w="5592" w:type="dxa"/>
+          </w:tcPr>
+          <w:p>
+            <w:pPr>
+              <w:rPr>
+                <w:rFonts w:cstheme="minorHAnsi"/>
+                <w:sz w:val="28"/>
+                <w:szCs w:val="28"/>
+              </w:rPr>
+            </w:pPr>
+            <w:r>
+              <w:rPr>
+                <w:rFonts w:cstheme="minorHAnsi"/>
+                <w:sz w:val="28"/>
+                <w:szCs w:val="28"/>
+              </w:rPr>
+              <w:t>Acest client nu a inchiriat aceasta carte.</w:t>
+            </w:r>
+          </w:p>
+        </w:tc>
+        <w:tc>
+          <w:tcPr>
+            <w:tcW w:w="3318" w:type="dxa"/>
+          </w:tcPr>
+          <w:p>
+            <w:pPr>
+              <w:rPr>
+                <w:rFonts w:cstheme="minorHAnsi"/>
+                <w:sz w:val="28"/>
+                <w:szCs w:val="28"/>
+              </w:rPr>
+            </w:pPr>
+            <w:r>
+              <w:rPr>
+                <w:rFonts w:cstheme="minorHAnsi"/>
+                <w:sz w:val="28"/>
+                <w:szCs w:val="28"/>
+              </w:rPr>
+              <w:t>Se afiseaza un mesaj si se revine la meniul principal</w:t>
+            </w:r>
+          </w:p>
+        </w:tc>
+      </w:tr>
+      <w:tr>
+        <w:trPr>
+          <w:trHeight w:val="191"/>
+        </w:trPr>
+        <w:tc>
+          <w:tcPr>
+            <w:tcW w:w="2340" w:type="dxa"/>
+          </w:tcPr>
+          <w:p>
+            <w:pPr>
+              <w:rPr>
+                <w:rFonts w:cstheme="minorHAnsi"/>
+                <w:sz w:val="28"/>
+                <w:szCs w:val="28"/>
+              </w:rPr>
+            </w:pPr>
+            <w:r>
+              <w:rPr>
+                <w:rFonts w:cstheme="minorHAnsi"/>
+                <w:sz w:val="28"/>
+                <w:szCs w:val="28"/>
+              </w:rPr>
+              <w:t>1</w:t>
+            </w:r>
+          </w:p>
+        </w:tc>
+        <w:tc>
+          <w:tcPr>
+            <w:tcW w:w="5592" w:type="dxa"/>
+          </w:tcPr>
+          <w:p>
+            <w:pPr>
+              <w:rPr>
+                <w:rFonts w:cstheme="minorHAnsi"/>
+                <w:sz w:val="28"/>
+                <w:szCs w:val="28"/>
+              </w:rPr>
+            </w:pPr>
+          </w:p>
+        </w:tc>
+        <w:tc>
+          <w:tcPr>
+            <w:tcW w:w="3318" w:type="dxa"/>
+          </w:tcPr>
+          <w:p>
+            <w:pPr>
+              <w:rPr>
+                <w:rFonts w:cstheme="minorHAnsi"/>
+                <w:sz w:val="28"/>
+                <w:szCs w:val="28"/>
+              </w:rPr>
+            </w:pPr>
+            <w:r>
+              <w:rPr>
+                <w:rFonts w:cstheme="minorHAnsi"/>
+                <w:sz w:val="28"/>
+                <w:szCs w:val="28"/>
+              </w:rPr>
+              <w:t>Se introduce o valoare valida</w:t>
+            </w:r>
+          </w:p>
+        </w:tc>
+      </w:tr>
+      <w:tr>
+        <w:trPr>
+          <w:trHeight w:val="191"/>
+        </w:trPr>
+        <w:tc>
+          <w:tcPr>
+            <w:tcW w:w="2340" w:type="dxa"/>
+          </w:tcPr>
+          <w:p>
+            <w:pPr>
+              <w:rPr>
+                <w:rFonts w:cstheme="minorHAnsi"/>
+                <w:sz w:val="28"/>
+                <w:szCs w:val="28"/>
+              </w:rPr>
+            </w:pPr>
+          </w:p>
+        </w:tc>
+        <w:tc>
+          <w:tcPr>
+            <w:tcW w:w="5592" w:type="dxa"/>
+          </w:tcPr>
+          <w:p>
+            <w:pPr>
+              <w:rPr>
+                <w:rFonts w:cstheme="minorHAnsi"/>
+                <w:sz w:val="28"/>
+                <w:szCs w:val="28"/>
+              </w:rPr>
+            </w:pPr>
+            <w:r>
+              <w:rPr>
+                <w:rFonts w:cstheme="minorHAnsi"/>
+                <w:sz w:val="28"/>
+                <w:szCs w:val="28"/>
+              </w:rPr>
+              <w:t>Carte returnata cu succes.</w:t>
+            </w:r>
+          </w:p>
+        </w:tc>
+        <w:tc>
+          <w:tcPr>
+            <w:tcW w:w="3318" w:type="dxa"/>
+          </w:tcPr>
+          <w:p>
+            <w:pPr>
+              <w:rPr>
+                <w:rFonts w:cstheme="minorHAnsi"/>
+                <w:sz w:val="28"/>
+                <w:szCs w:val="28"/>
+              </w:rPr>
+            </w:pPr>
+            <w:r>
+              <w:rPr>
+                <w:rFonts w:cstheme="minorHAnsi"/>
+                <w:sz w:val="28"/>
+                <w:szCs w:val="28"/>
+              </w:rPr>
+              <w:t>Se afiseaza un mesaj si se revine la meniul principal</w:t>
+            </w:r>
+          </w:p>
+        </w:tc>
+      </w:tr>
+    </w:tbl>
+    <w:p>
+      <w:pPr>
+        <w:rPr>
+          <w:sz w:val="32"/>
+          <w:szCs w:val="32"/>
+        </w:rPr>
+      </w:pPr>
+      <w:r>
+        <w:rPr>
+          <w:sz w:val="32"/>
+          <w:szCs w:val="32"/>
+        </w:rPr>
+        <w:lastRenderedPageBreak/>
+        <w:t>Tipareste toate inchirierile</w:t>
+      </w:r>
+    </w:p>
+    <w:tbl>
+      <w:tblPr>
+        <w:tblStyle w:val="TableGrid"/>
+        <w:tblW w:w="11250" w:type="dxa"/>
+        <w:tblInd w:w="-972" w:type="dxa"/>
+        <w:tblBorders>
+          <w:top w:val="single" w:sz="12" w:space="0" w:color="auto"/>
+          <w:left w:val="single" w:sz="12" w:space="0" w:color="auto"/>
+          <w:bottom w:val="single" w:sz="12" w:space="0" w:color="auto"/>
+          <w:right w:val="single" w:sz="12" w:space="0" w:color="auto"/>
+          <w:insideH w:val="single" w:sz="12" w:space="0" w:color="auto"/>
+          <w:insideV w:val="single" w:sz="12" w:space="0" w:color="auto"/>
+        </w:tblBorders>
+        <w:tblLook w:val="04A0" w:firstRow="1" w:lastRow="0" w:firstColumn="1" w:lastColumn="0" w:noHBand="0" w:noVBand="1"/>
+      </w:tblPr>
+      <w:tblGrid>
+        <w:gridCol w:w="2340"/>
+        <w:gridCol w:w="5592"/>
+        <w:gridCol w:w="3318"/>
+      </w:tblGrid>
+      <w:tr>
+        <w:trPr>
+          <w:trHeight w:val="439"/>
+        </w:trPr>
+        <w:tc>
+          <w:tcPr>
+            <w:tcW w:w="2340" w:type="dxa"/>
+          </w:tcPr>
+          <w:p>
+            <w:pPr>
+              <w:jc w:val="center"/>
+              <w:rPr>
+                <w:rFonts w:cstheme="minorHAnsi"/>
+                <w:sz w:val="32"/>
+                <w:szCs w:val="32"/>
+              </w:rPr>
+            </w:pPr>
+            <w:r>
+              <w:rPr>
+                <w:rFonts w:cstheme="minorHAnsi"/>
+                <w:sz w:val="32"/>
+                <w:szCs w:val="32"/>
+              </w:rPr>
+              <w:t>Utilizator</w:t>
+            </w:r>
+          </w:p>
+        </w:tc>
+        <w:tc>
+          <w:tcPr>
+            <w:tcW w:w="5592" w:type="dxa"/>
+          </w:tcPr>
+          <w:p>
+            <w:pPr>
+              <w:jc w:val="center"/>
+              <w:rPr>
+                <w:rFonts w:cstheme="minorHAnsi"/>
+                <w:sz w:val="32"/>
+                <w:szCs w:val="32"/>
+              </w:rPr>
+            </w:pPr>
+            <w:r>
+              <w:rPr>
+                <w:rFonts w:cstheme="minorHAnsi"/>
+                <w:sz w:val="32"/>
+                <w:szCs w:val="32"/>
+              </w:rPr>
+              <w:t>Program</w:t>
+            </w:r>
+          </w:p>
+        </w:tc>
+        <w:tc>
+          <w:tcPr>
+            <w:tcW w:w="3318" w:type="dxa"/>
+          </w:tcPr>
+          <w:p>
+            <w:pPr>
+              <w:jc w:val="center"/>
+              <w:rPr>
+                <w:rFonts w:cstheme="minorHAnsi"/>
+                <w:sz w:val="32"/>
+                <w:szCs w:val="32"/>
+              </w:rPr>
+            </w:pPr>
+            <w:r>
+              <w:rPr>
+                <w:rFonts w:cstheme="minorHAnsi"/>
+                <w:sz w:val="32"/>
+                <w:szCs w:val="32"/>
+              </w:rPr>
+              <w:t>Descriere</w:t>
+            </w:r>
+          </w:p>
+        </w:tc>
+      </w:tr>
+      <w:tr>
+        <w:trPr>
+          <w:trHeight w:val="439"/>
+        </w:trPr>
+        <w:tc>
+          <w:tcPr>
+            <w:tcW w:w="2340" w:type="dxa"/>
+          </w:tcPr>
+          <w:p>
+            <w:pPr>
+              <w:jc w:val="center"/>
+              <w:rPr>
+                <w:rFonts w:cstheme="minorHAnsi"/>
+                <w:sz w:val="32"/>
+                <w:szCs w:val="32"/>
+              </w:rPr>
+            </w:pPr>
+          </w:p>
+        </w:tc>
+        <w:tc>
+          <w:tcPr>
+            <w:tcW w:w="5592" w:type="dxa"/>
+          </w:tcPr>
+          <w:p>
+            <w:pPr>
+              <w:rPr>
+                <w:rFonts w:cstheme="minorHAnsi"/>
+                <w:sz w:val="28"/>
+                <w:szCs w:val="28"/>
+              </w:rPr>
+            </w:pPr>
+            <w:r>
+              <w:rPr>
+                <w:rFonts w:cstheme="minorHAnsi"/>
+                <w:sz w:val="28"/>
+                <w:szCs w:val="28"/>
+              </w:rPr>
+              <w:t>Nu s-a inchiriat nicio carte.</w:t>
+            </w:r>
+          </w:p>
+        </w:tc>
+        <w:tc>
+          <w:tcPr>
+            <w:tcW w:w="3318" w:type="dxa"/>
+          </w:tcPr>
+          <w:p>
+            <w:pPr>
+              <w:rPr>
+                <w:rFonts w:cstheme="minorHAnsi"/>
+                <w:sz w:val="28"/>
+                <w:szCs w:val="28"/>
+              </w:rPr>
+            </w:pPr>
+            <w:r>
+              <w:rPr>
+                <w:rFonts w:cstheme="minorHAnsi"/>
+                <w:sz w:val="28"/>
+                <w:szCs w:val="28"/>
+              </w:rPr>
+              <w:t xml:space="preserve">Cazul in care nu sunt </w:t>
+            </w:r>
+            <w:r>
+              <w:rPr>
+                <w:rFonts w:cstheme="minorHAnsi"/>
+                <w:sz w:val="28"/>
+                <w:szCs w:val="28"/>
+              </w:rPr>
+              <w:t>inchirieri inregistrate</w:t>
+            </w:r>
+          </w:p>
+        </w:tc>
+      </w:tr>
+      <w:tr>
+        <w:trPr>
+          <w:trHeight w:val="3089"/>
+        </w:trPr>
+        <w:tc>
+          <w:tcPr>
+            <w:tcW w:w="2340" w:type="dxa"/>
+          </w:tcPr>
+          <w:p>
+            <w:pPr>
+              <w:rPr>
+                <w:rFonts w:cstheme="minorHAnsi"/>
+                <w:sz w:val="28"/>
+                <w:szCs w:val="28"/>
+              </w:rPr>
+            </w:pPr>
+          </w:p>
+        </w:tc>
+        <w:tc>
+          <w:tcPr>
+            <w:tcW w:w="5592" w:type="dxa"/>
+          </w:tcPr>
+          <w:p>
+            <w:pPr>
+              <w:rPr>
+                <w:rFonts w:cstheme="minorHAnsi"/>
+                <w:sz w:val="28"/>
+                <w:szCs w:val="28"/>
+              </w:rPr>
+            </w:pPr>
+            <w:r>
+              <w:rPr>
+                <w:rFonts w:cstheme="minorHAnsi"/>
+                <w:sz w:val="28"/>
+                <w:szCs w:val="28"/>
+              </w:rPr>
+              <w:t xml:space="preserve"> </w:t>
+            </w:r>
+            <w:r>
+              <w:rPr>
+                <w:rFonts w:cstheme="minorHAnsi"/>
+                <w:sz w:val="28"/>
+                <w:szCs w:val="28"/>
+              </w:rPr>
+              <w:t>Print rent menu:</w:t>
+            </w:r>
+          </w:p>
+          <w:p>
+            <w:pPr>
+              <w:rPr>
+                <w:rFonts w:cstheme="minorHAnsi"/>
+                <w:sz w:val="28"/>
+                <w:szCs w:val="28"/>
+              </w:rPr>
+            </w:pPr>
+            <w:r>
+              <w:rPr>
+                <w:rFonts w:cstheme="minorHAnsi"/>
+                <w:sz w:val="28"/>
+                <w:szCs w:val="28"/>
+              </w:rPr>
+              <w:tab/>
+              <w:t xml:space="preserve"> -all pentru a afisa toate inchirierile.</w:t>
+            </w:r>
+          </w:p>
+          <w:p>
+            <w:pPr>
+              <w:rPr>
+                <w:rFonts w:cstheme="minorHAnsi"/>
+                <w:sz w:val="28"/>
+                <w:szCs w:val="28"/>
+              </w:rPr>
+            </w:pPr>
+            <w:r>
+              <w:rPr>
+                <w:rFonts w:cstheme="minorHAnsi"/>
+                <w:sz w:val="28"/>
+                <w:szCs w:val="28"/>
+              </w:rPr>
+              <w:tab/>
+              <w:t xml:space="preserve"> -client pentru a afisa toate inchirerile facute de un anumit client.</w:t>
+            </w:r>
+          </w:p>
+          <w:p>
+            <w:pPr>
+              <w:rPr>
+                <w:rFonts w:cstheme="minorHAnsi"/>
+                <w:sz w:val="28"/>
+                <w:szCs w:val="28"/>
+              </w:rPr>
+            </w:pPr>
+            <w:r>
+              <w:rPr>
+                <w:rFonts w:cstheme="minorHAnsi"/>
+                <w:sz w:val="28"/>
+                <w:szCs w:val="28"/>
+              </w:rPr>
+              <w:tab/>
+              <w:t xml:space="preserve"> -rent menu pentru a va intoarce la meniul de inchirieri.</w:t>
+            </w:r>
+          </w:p>
+          <w:p>
+            <w:pPr>
+              <w:rPr>
+                <w:rFonts w:cstheme="minorHAnsi"/>
+                <w:sz w:val="28"/>
+                <w:szCs w:val="28"/>
+              </w:rPr>
+            </w:pPr>
+            <w:r>
+              <w:rPr>
+                <w:rFonts w:cstheme="minorHAnsi"/>
+                <w:sz w:val="28"/>
+                <w:szCs w:val="28"/>
+              </w:rPr>
+              <w:tab/>
+              <w:t xml:space="preserve"> -main menu pentru a va intoarce la meniul principal.</w:t>
+            </w:r>
+          </w:p>
+          <w:p>
+            <w:pPr>
+              <w:rPr>
+                <w:rFonts w:cstheme="minorHAnsi"/>
+                <w:sz w:val="28"/>
+                <w:szCs w:val="28"/>
+              </w:rPr>
+            </w:pPr>
+            <w:r>
+              <w:rPr>
+                <w:rFonts w:cstheme="minorHAnsi"/>
+                <w:sz w:val="28"/>
+                <w:szCs w:val="28"/>
+              </w:rPr>
+              <w:tab/>
+              <w:t xml:space="preserve"> -exit pentru a iesi din program.</w:t>
+            </w:r>
+          </w:p>
+        </w:tc>
+        <w:tc>
+          <w:tcPr>
+            <w:tcW w:w="3318" w:type="dxa"/>
+          </w:tcPr>
+          <w:p>
+            <w:pPr>
+              <w:rPr>
+                <w:rFonts w:cstheme="minorHAnsi"/>
+                <w:sz w:val="28"/>
+                <w:szCs w:val="28"/>
+              </w:rPr>
+            </w:pPr>
+            <w:r>
+              <w:rPr>
+                <w:rFonts w:cstheme="minorHAnsi"/>
+                <w:sz w:val="28"/>
+                <w:szCs w:val="28"/>
+              </w:rPr>
+              <w:t xml:space="preserve">Se afiseaza un </w:t>
+            </w:r>
+            <w:r>
+              <w:rPr>
+                <w:rFonts w:cstheme="minorHAnsi"/>
+                <w:sz w:val="28"/>
+                <w:szCs w:val="28"/>
+              </w:rPr>
+              <w:t>meniu pentru a se introduce ce sa se tipareasca</w:t>
+            </w:r>
+          </w:p>
+        </w:tc>
+      </w:tr>
+      <w:tr>
+        <w:trPr>
+          <w:trHeight w:val="439"/>
+        </w:trPr>
+        <w:tc>
+          <w:tcPr>
+            <w:tcW w:w="2340" w:type="dxa"/>
+          </w:tcPr>
+          <w:p>
+            <w:pPr>
+              <w:rPr>
+                <w:rFonts w:cstheme="minorHAnsi"/>
+                <w:sz w:val="28"/>
+                <w:szCs w:val="28"/>
+              </w:rPr>
+            </w:pPr>
+            <w:r>
+              <w:rPr>
+                <w:rFonts w:cstheme="minorHAnsi"/>
+                <w:sz w:val="28"/>
+                <w:szCs w:val="28"/>
+              </w:rPr>
+              <w:t>abc</w:t>
+            </w:r>
+          </w:p>
+        </w:tc>
+        <w:tc>
+          <w:tcPr>
+            <w:tcW w:w="5592" w:type="dxa"/>
+          </w:tcPr>
+          <w:p>
+            <w:pPr>
+              <w:rPr>
+                <w:rFonts w:cstheme="minorHAnsi"/>
+                <w:sz w:val="28"/>
+                <w:szCs w:val="28"/>
+              </w:rPr>
+            </w:pPr>
+            <w:r>
+              <w:rPr>
+                <w:rFonts w:cstheme="minorHAnsi"/>
+                <w:sz w:val="28"/>
+                <w:szCs w:val="28"/>
+              </w:rPr>
+              <w:t xml:space="preserve"> </w:t>
+            </w:r>
+          </w:p>
+        </w:tc>
+        <w:tc>
+          <w:tcPr>
+            <w:tcW w:w="3318" w:type="dxa"/>
+          </w:tcPr>
+          <w:p>
+            <w:pPr>
+              <w:rPr>
+                <w:rFonts w:cstheme="minorHAnsi"/>
+                <w:sz w:val="28"/>
+                <w:szCs w:val="28"/>
+              </w:rPr>
+            </w:pPr>
+            <w:r>
+              <w:rPr>
+                <w:rFonts w:cstheme="minorHAnsi"/>
+                <w:sz w:val="28"/>
+                <w:szCs w:val="28"/>
+              </w:rPr>
+              <w:t xml:space="preserve">Se introduce o </w:t>
+            </w:r>
+            <w:r>
+              <w:rPr>
+                <w:rFonts w:cstheme="minorHAnsi"/>
+                <w:sz w:val="28"/>
+                <w:szCs w:val="28"/>
+              </w:rPr>
+              <w:t>comanda care nu e din meniu</w:t>
+            </w:r>
+          </w:p>
+        </w:tc>
+      </w:tr>
+      <w:tr>
+        <w:trPr>
+          <w:trHeight w:val="439"/>
+        </w:trPr>
+        <w:tc>
+          <w:tcPr>
+            <w:tcW w:w="2340" w:type="dxa"/>
+          </w:tcPr>
+          <w:p>
+            <w:pPr>
+              <w:rPr>
+                <w:rFonts w:cstheme="minorHAnsi"/>
+                <w:sz w:val="28"/>
+                <w:szCs w:val="28"/>
+              </w:rPr>
+            </w:pPr>
+          </w:p>
+        </w:tc>
+        <w:tc>
+          <w:tcPr>
+            <w:tcW w:w="5592" w:type="dxa"/>
+          </w:tcPr>
+          <w:p>
+            <w:pPr>
+              <w:rPr>
+                <w:rFonts w:cstheme="minorHAnsi"/>
+                <w:sz w:val="28"/>
+                <w:szCs w:val="28"/>
+              </w:rPr>
+            </w:pPr>
+            <w:r>
+              <w:rPr>
+                <w:rFonts w:cstheme="minorHAnsi"/>
+                <w:sz w:val="28"/>
+                <w:szCs w:val="28"/>
+              </w:rPr>
+              <w:t>Comanda invalida.</w:t>
+            </w:r>
+          </w:p>
+        </w:tc>
+        <w:tc>
+          <w:tcPr>
+            <w:tcW w:w="3318" w:type="dxa"/>
+          </w:tcPr>
+          <w:p>
+            <w:pPr>
+              <w:rPr>
+                <w:rFonts w:cstheme="minorHAnsi"/>
+                <w:sz w:val="28"/>
+                <w:szCs w:val="28"/>
+              </w:rPr>
+            </w:pPr>
+            <w:r>
+              <w:rPr>
+                <w:rFonts w:cstheme="minorHAnsi"/>
+                <w:sz w:val="28"/>
+                <w:szCs w:val="28"/>
+              </w:rPr>
+              <w:t>Se afiseaza un mesaj si se asteapta alta comanda</w:t>
+            </w:r>
+          </w:p>
+        </w:tc>
+      </w:tr>
+      <w:tr>
+        <w:trPr>
+          <w:trHeight w:val="439"/>
+        </w:trPr>
+        <w:tc>
+          <w:tcPr>
+            <w:tcW w:w="2340" w:type="dxa"/>
+          </w:tcPr>
+          <w:p>
+            <w:pPr>
+              <w:rPr>
+                <w:rFonts w:cstheme="minorHAnsi"/>
+                <w:sz w:val="28"/>
+                <w:szCs w:val="28"/>
+              </w:rPr>
+            </w:pPr>
+            <w:r>
+              <w:rPr>
+                <w:rFonts w:cstheme="minorHAnsi"/>
+                <w:sz w:val="28"/>
+                <w:szCs w:val="28"/>
+              </w:rPr>
+              <w:t>all</w:t>
+            </w:r>
+          </w:p>
+        </w:tc>
+        <w:tc>
+          <w:tcPr>
+            <w:tcW w:w="5592" w:type="dxa"/>
+          </w:tcPr>
+          <w:p>
+            <w:pPr>
+              <w:rPr>
+                <w:rFonts w:cstheme="minorHAnsi"/>
+                <w:sz w:val="28"/>
+                <w:szCs w:val="28"/>
+              </w:rPr>
+            </w:pPr>
+          </w:p>
+        </w:tc>
+        <w:tc>
+          <w:tcPr>
+            <w:tcW w:w="3318" w:type="dxa"/>
+          </w:tcPr>
+          <w:p>
+            <w:pPr>
+              <w:rPr>
+                <w:rFonts w:cstheme="minorHAnsi"/>
+                <w:sz w:val="28"/>
+                <w:szCs w:val="28"/>
+              </w:rPr>
+            </w:pPr>
+            <w:r>
+              <w:rPr>
+                <w:rFonts w:cstheme="minorHAnsi"/>
+                <w:sz w:val="28"/>
+                <w:szCs w:val="28"/>
+              </w:rPr>
+              <w:t>Se introduce o comanda din meniu</w:t>
+            </w:r>
+          </w:p>
+        </w:tc>
+      </w:tr>
+      <w:tr>
+        <w:trPr>
+          <w:trHeight w:val="439"/>
+        </w:trPr>
+        <w:tc>
+          <w:tcPr>
+            <w:tcW w:w="2340" w:type="dxa"/>
+          </w:tcPr>
+          <w:p>
+            <w:pPr>
+              <w:rPr>
+                <w:rFonts w:cstheme="minorHAnsi"/>
+                <w:sz w:val="28"/>
+                <w:szCs w:val="28"/>
+              </w:rPr>
+            </w:pPr>
+          </w:p>
+        </w:tc>
+        <w:tc>
+          <w:tcPr>
+            <w:tcW w:w="5592" w:type="dxa"/>
+          </w:tcPr>
+          <w:p>
+            <w:pPr>
+              <w:rPr>
+                <w:rFonts w:cstheme="minorHAnsi"/>
+                <w:sz w:val="28"/>
+                <w:szCs w:val="28"/>
+              </w:rPr>
+            </w:pPr>
+            <w:r>
+              <w:rPr>
+                <w:rFonts w:cstheme="minorHAnsi"/>
+                <w:sz w:val="28"/>
+                <w:szCs w:val="28"/>
+              </w:rPr>
+              <w:t>Clientul 'mogage' a inchiriat cartea 'Cracking the coding interview' scrisa de 'Gayle Laakmann McDowell' la data de 18/11/21</w:t>
+            </w:r>
+          </w:p>
+        </w:tc>
+        <w:tc>
+          <w:tcPr>
+            <w:tcW w:w="3318" w:type="dxa"/>
+          </w:tcPr>
+          <w:p>
+            <w:pPr>
+              <w:rPr>
+                <w:rFonts w:cstheme="minorHAnsi"/>
+                <w:sz w:val="28"/>
+                <w:szCs w:val="28"/>
+              </w:rPr>
+            </w:pPr>
+            <w:r>
+              <w:rPr>
+                <w:rFonts w:cstheme="minorHAnsi"/>
+                <w:sz w:val="28"/>
+                <w:szCs w:val="28"/>
+              </w:rPr>
+              <w:t xml:space="preserve">Se tiparesc </w:t>
+            </w:r>
+            <w:r>
+              <w:rPr>
+                <w:rFonts w:cstheme="minorHAnsi"/>
+                <w:sz w:val="28"/>
+                <w:szCs w:val="28"/>
+              </w:rPr>
+              <w:t>toate inchirierile inregistrate</w:t>
+            </w:r>
+          </w:p>
+        </w:tc>
+      </w:tr>
+    </w:tbl>
+    <w:p>
+      <w:pPr>
+        <w:rPr>
+          <w:sz w:val="24"/>
+          <w:szCs w:val="24"/>
+        </w:rPr>
+      </w:pPr>
+    </w:p>
+    <w:p>
+      <w:pPr>
+        <w:rPr>
+          <w:sz w:val="24"/>
+          <w:szCs w:val="24"/>
+        </w:rPr>
+      </w:pPr>
+    </w:p>
+    <w:p>
+      <w:pPr>
+        <w:rPr>
+          <w:sz w:val="24"/>
+          <w:szCs w:val="24"/>
+        </w:rPr>
+      </w:pPr>
+    </w:p>
+    <w:p>
+      <w:pPr>
+        <w:rPr>
+          <w:sz w:val="24"/>
+          <w:szCs w:val="24"/>
+        </w:rPr>
+      </w:pPr>
+    </w:p>
+    <w:p>
+      <w:pPr>
+        <w:rPr>
+          <w:sz w:val="24"/>
+          <w:szCs w:val="24"/>
+        </w:rPr>
+      </w:pPr>
+    </w:p>
+    <w:p>
+      <w:pPr>
+        <w:rPr>
+          <w:sz w:val="24"/>
+          <w:szCs w:val="24"/>
+        </w:rPr>
+      </w:pPr>
+    </w:p>
+    <w:p>
+      <w:pPr>
+        <w:rPr>
+          <w:sz w:val="24"/>
+          <w:szCs w:val="24"/>
+        </w:rPr>
+      </w:pPr>
+    </w:p>
+    <w:p>
+      <w:pPr>
+        <w:rPr>
+          <w:sz w:val="24"/>
+          <w:szCs w:val="24"/>
+        </w:rPr>
+      </w:pPr>
+    </w:p>
+    <w:p>
+      <w:pPr>
+        <w:rPr>
+          <w:sz w:val="24"/>
+          <w:szCs w:val="24"/>
+        </w:rPr>
+      </w:pPr>
+    </w:p>
+    <w:p>
+      <w:pPr>
+        <w:rPr>
+          <w:sz w:val="24"/>
+          <w:szCs w:val="24"/>
+        </w:rPr>
+      </w:pPr>
+    </w:p>
+    <w:p>
+      <w:pPr>
+        <w:rPr>
+          <w:sz w:val="24"/>
+          <w:szCs w:val="24"/>
+        </w:rPr>
+      </w:pPr>
+    </w:p>
+    <w:p>
+      <w:pPr>
+        <w:rPr>
+          <w:sz w:val="32"/>
+          <w:szCs w:val="32"/>
+        </w:rPr>
+      </w:pPr>
+      <w:r>
+        <w:rPr>
+          <w:sz w:val="32"/>
+          <w:szCs w:val="32"/>
+        </w:rPr>
+        <w:lastRenderedPageBreak/>
+        <w:t>Tipareste inchirierile</w:t>
+      </w:r>
+      <w:r>
+        <w:rPr>
+          <w:sz w:val="32"/>
+          <w:szCs w:val="32"/>
+        </w:rPr>
+        <w:t xml:space="preserve"> facute de un client</w:t>
+      </w:r>
+    </w:p>
+    <w:tbl>
+      <w:tblPr>
+        <w:tblStyle w:val="TableGrid"/>
+        <w:tblW w:w="11250" w:type="dxa"/>
+        <w:tblInd w:w="-972" w:type="dxa"/>
+        <w:tblBorders>
+          <w:top w:val="single" w:sz="12" w:space="0" w:color="auto"/>
+          <w:left w:val="single" w:sz="12" w:space="0" w:color="auto"/>
+          <w:bottom w:val="single" w:sz="12" w:space="0" w:color="auto"/>
+          <w:right w:val="single" w:sz="12" w:space="0" w:color="auto"/>
+          <w:insideH w:val="single" w:sz="12" w:space="0" w:color="auto"/>
+          <w:insideV w:val="single" w:sz="12" w:space="0" w:color="auto"/>
+        </w:tblBorders>
+        <w:tblLook w:val="04A0" w:firstRow="1" w:lastRow="0" w:firstColumn="1" w:lastColumn="0" w:noHBand="0" w:noVBand="1"/>
+      </w:tblPr>
+      <w:tblGrid>
+        <w:gridCol w:w="2340"/>
+        <w:gridCol w:w="5592"/>
+        <w:gridCol w:w="3318"/>
+      </w:tblGrid>
+      <w:tr>
+        <w:trPr>
+          <w:trHeight w:val="439"/>
+        </w:trPr>
+        <w:tc>
+          <w:tcPr>
+            <w:tcW w:w="2340" w:type="dxa"/>
+          </w:tcPr>
+          <w:p>
+            <w:pPr>
+              <w:jc w:val="center"/>
+              <w:rPr>
+                <w:rFonts w:cstheme="minorHAnsi"/>
+                <w:sz w:val="32"/>
+                <w:szCs w:val="32"/>
+              </w:rPr>
+            </w:pPr>
+            <w:r>
+              <w:rPr>
+                <w:rFonts w:cstheme="minorHAnsi"/>
+                <w:sz w:val="32"/>
+                <w:szCs w:val="32"/>
+              </w:rPr>
+              <w:t>Utilizator</w:t>
+            </w:r>
+          </w:p>
+        </w:tc>
+        <w:tc>
+          <w:tcPr>
+            <w:tcW w:w="5592" w:type="dxa"/>
+          </w:tcPr>
+          <w:p>
+            <w:pPr>
+              <w:jc w:val="center"/>
+              <w:rPr>
+                <w:rFonts w:cstheme="minorHAnsi"/>
+                <w:sz w:val="32"/>
+                <w:szCs w:val="32"/>
+              </w:rPr>
+            </w:pPr>
+            <w:r>
+              <w:rPr>
+                <w:rFonts w:cstheme="minorHAnsi"/>
+                <w:sz w:val="32"/>
+                <w:szCs w:val="32"/>
+              </w:rPr>
+              <w:t>Program</w:t>
+            </w:r>
+          </w:p>
+        </w:tc>
+        <w:tc>
+          <w:tcPr>
+            <w:tcW w:w="3318" w:type="dxa"/>
+          </w:tcPr>
+          <w:p>
+            <w:pPr>
+              <w:jc w:val="center"/>
+              <w:rPr>
+                <w:rFonts w:cstheme="minorHAnsi"/>
+                <w:sz w:val="32"/>
+                <w:szCs w:val="32"/>
+              </w:rPr>
+            </w:pPr>
+            <w:r>
+              <w:rPr>
+                <w:rFonts w:cstheme="minorHAnsi"/>
+                <w:sz w:val="32"/>
+                <w:szCs w:val="32"/>
+              </w:rPr>
+              <w:t>Descriere</w:t>
+            </w:r>
+          </w:p>
+        </w:tc>
+      </w:tr>
+      <w:tr>
+        <w:trPr>
+          <w:trHeight w:val="439"/>
+        </w:trPr>
+        <w:tc>
+          <w:tcPr>
+            <w:tcW w:w="2340" w:type="dxa"/>
+          </w:tcPr>
+          <w:p>
+            <w:pPr>
+              <w:jc w:val="center"/>
+              <w:rPr>
+                <w:rFonts w:cstheme="minorHAnsi"/>
+                <w:sz w:val="32"/>
+                <w:szCs w:val="32"/>
+              </w:rPr>
+            </w:pPr>
+          </w:p>
+        </w:tc>
+        <w:tc>
+          <w:tcPr>
+            <w:tcW w:w="5592" w:type="dxa"/>
+          </w:tcPr>
+          <w:p>
+            <w:pPr>
+              <w:rPr>
+                <w:rFonts w:cstheme="minorHAnsi"/>
+                <w:sz w:val="28"/>
+                <w:szCs w:val="28"/>
+              </w:rPr>
+            </w:pPr>
+            <w:r>
+              <w:rPr>
+                <w:rFonts w:cstheme="minorHAnsi"/>
+                <w:sz w:val="28"/>
+                <w:szCs w:val="28"/>
+              </w:rPr>
+              <w:t>Nu s-a inchiriat nicio carte.</w:t>
+            </w:r>
+          </w:p>
+        </w:tc>
+        <w:tc>
+          <w:tcPr>
+            <w:tcW w:w="3318" w:type="dxa"/>
+          </w:tcPr>
+          <w:p>
+            <w:pPr>
+              <w:rPr>
+                <w:rFonts w:cstheme="minorHAnsi"/>
+                <w:sz w:val="28"/>
+                <w:szCs w:val="28"/>
+              </w:rPr>
+            </w:pPr>
+            <w:r>
+              <w:rPr>
+                <w:rFonts w:cstheme="minorHAnsi"/>
+                <w:sz w:val="28"/>
+                <w:szCs w:val="28"/>
+              </w:rPr>
+              <w:t xml:space="preserve">Cazul in care nu sunt </w:t>
+            </w:r>
+            <w:r>
+              <w:rPr>
+                <w:rFonts w:cstheme="minorHAnsi"/>
+                <w:sz w:val="28"/>
+                <w:szCs w:val="28"/>
+              </w:rPr>
+              <w:t>inchirieri inregistrate</w:t>
+            </w:r>
+          </w:p>
+        </w:tc>
+      </w:tr>
+      <w:tr>
+        <w:trPr>
+          <w:trHeight w:val="3089"/>
+        </w:trPr>
+        <w:tc>
+          <w:tcPr>
+            <w:tcW w:w="2340" w:type="dxa"/>
+          </w:tcPr>
+          <w:p>
+            <w:pPr>
+              <w:rPr>
+                <w:rFonts w:cstheme="minorHAnsi"/>
+                <w:sz w:val="28"/>
+                <w:szCs w:val="28"/>
+              </w:rPr>
+            </w:pPr>
+          </w:p>
+        </w:tc>
+        <w:tc>
+          <w:tcPr>
+            <w:tcW w:w="5592" w:type="dxa"/>
+          </w:tcPr>
+          <w:p>
+            <w:pPr>
+              <w:rPr>
+                <w:rFonts w:cstheme="minorHAnsi"/>
+                <w:sz w:val="28"/>
+                <w:szCs w:val="28"/>
+              </w:rPr>
+            </w:pPr>
+            <w:r>
+              <w:rPr>
+                <w:rFonts w:cstheme="minorHAnsi"/>
+                <w:sz w:val="28"/>
+                <w:szCs w:val="28"/>
+              </w:rPr>
+              <w:t xml:space="preserve"> </w:t>
+            </w:r>
+            <w:r>
+              <w:rPr>
+                <w:rFonts w:cstheme="minorHAnsi"/>
+                <w:sz w:val="28"/>
+                <w:szCs w:val="28"/>
+              </w:rPr>
+              <w:t>Print rent menu:</w:t>
+            </w:r>
+          </w:p>
+          <w:p>
+            <w:pPr>
+              <w:rPr>
+                <w:rFonts w:cstheme="minorHAnsi"/>
+                <w:sz w:val="28"/>
+                <w:szCs w:val="28"/>
+              </w:rPr>
+            </w:pPr>
+            <w:r>
+              <w:rPr>
+                <w:rFonts w:cstheme="minorHAnsi"/>
+                <w:sz w:val="28"/>
+                <w:szCs w:val="28"/>
+              </w:rPr>
+              <w:tab/>
+              <w:t xml:space="preserve"> -all pentru a afisa toate inchirierile.</w:t>
+            </w:r>
+          </w:p>
+          <w:p>
+            <w:pPr>
+              <w:rPr>
+                <w:rFonts w:cstheme="minorHAnsi"/>
+                <w:sz w:val="28"/>
+                <w:szCs w:val="28"/>
+              </w:rPr>
+            </w:pPr>
+            <w:r>
+              <w:rPr>
+                <w:rFonts w:cstheme="minorHAnsi"/>
+                <w:sz w:val="28"/>
+                <w:szCs w:val="28"/>
+              </w:rPr>
+              <w:tab/>
+              <w:t xml:space="preserve"> -client pentru a afisa toate inchirerile facute de un anumit client.</w:t>
+            </w:r>
+          </w:p>
+          <w:p>
+            <w:pPr>
+              <w:rPr>
+                <w:rFonts w:cstheme="minorHAnsi"/>
+                <w:sz w:val="28"/>
+                <w:szCs w:val="28"/>
+              </w:rPr>
+            </w:pPr>
+            <w:r>
+              <w:rPr>
+                <w:rFonts w:cstheme="minorHAnsi"/>
+                <w:sz w:val="28"/>
+                <w:szCs w:val="28"/>
+              </w:rPr>
+              <w:tab/>
+              <w:t xml:space="preserve"> -rent menu pentru a va intoarce la meniul de inchirieri.</w:t>
+            </w:r>
+          </w:p>
+          <w:p>
+            <w:pPr>
+              <w:rPr>
+                <w:rFonts w:cstheme="minorHAnsi"/>
+                <w:sz w:val="28"/>
+                <w:szCs w:val="28"/>
+              </w:rPr>
+            </w:pPr>
+            <w:r>
+              <w:rPr>
+                <w:rFonts w:cstheme="minorHAnsi"/>
+                <w:sz w:val="28"/>
+                <w:szCs w:val="28"/>
+              </w:rPr>
+              <w:tab/>
+              <w:t xml:space="preserve"> -main menu pentru a va intoarce la meniul principal.</w:t>
+            </w:r>
+          </w:p>
+          <w:p>
+            <w:pPr>
+              <w:rPr>
+                <w:rFonts w:cstheme="minorHAnsi"/>
+                <w:sz w:val="28"/>
+                <w:szCs w:val="28"/>
+              </w:rPr>
+            </w:pPr>
+            <w:r>
+              <w:rPr>
+                <w:rFonts w:cstheme="minorHAnsi"/>
+                <w:sz w:val="28"/>
+                <w:szCs w:val="28"/>
+              </w:rPr>
+              <w:tab/>
+              <w:t xml:space="preserve"> -exit pentru a iesi din program.</w:t>
+            </w:r>
+          </w:p>
+        </w:tc>
+        <w:tc>
+          <w:tcPr>
+            <w:tcW w:w="3318" w:type="dxa"/>
+          </w:tcPr>
+          <w:p>
+            <w:pPr>
+              <w:rPr>
+                <w:rFonts w:cstheme="minorHAnsi"/>
+                <w:sz w:val="28"/>
+                <w:szCs w:val="28"/>
+              </w:rPr>
+            </w:pPr>
+            <w:r>
+              <w:rPr>
+                <w:rFonts w:cstheme="minorHAnsi"/>
+                <w:sz w:val="28"/>
+                <w:szCs w:val="28"/>
+              </w:rPr>
+              <w:t xml:space="preserve">Se afiseaza un </w:t>
+            </w:r>
+            <w:r>
+              <w:rPr>
+                <w:rFonts w:cstheme="minorHAnsi"/>
+                <w:sz w:val="28"/>
+                <w:szCs w:val="28"/>
+              </w:rPr>
+              <w:t>meniu pentru a se introduce ce sa se tipareasca</w:t>
+            </w:r>
+          </w:p>
+        </w:tc>
+      </w:tr>
+      <w:tr>
+        <w:trPr>
+          <w:trHeight w:val="439"/>
+        </w:trPr>
+        <w:tc>
+          <w:tcPr>
+            <w:tcW w:w="2340" w:type="dxa"/>
+          </w:tcPr>
+          <w:p>
+            <w:pPr>
+              <w:rPr>
+                <w:rFonts w:cstheme="minorHAnsi"/>
+                <w:sz w:val="28"/>
+                <w:szCs w:val="28"/>
+              </w:rPr>
+            </w:pPr>
+            <w:r>
+              <w:rPr>
+                <w:rFonts w:cstheme="minorHAnsi"/>
+                <w:sz w:val="28"/>
+                <w:szCs w:val="28"/>
+              </w:rPr>
+              <w:t>abc</w:t>
+            </w:r>
+          </w:p>
+        </w:tc>
+        <w:tc>
+          <w:tcPr>
+            <w:tcW w:w="5592" w:type="dxa"/>
+          </w:tcPr>
+          <w:p>
+            <w:pPr>
+              <w:rPr>
+                <w:rFonts w:cstheme="minorHAnsi"/>
+                <w:sz w:val="28"/>
+                <w:szCs w:val="28"/>
+              </w:rPr>
+            </w:pPr>
+            <w:r>
+              <w:rPr>
+                <w:rFonts w:cstheme="minorHAnsi"/>
+                <w:sz w:val="28"/>
+                <w:szCs w:val="28"/>
+              </w:rPr>
+              <w:t xml:space="preserve"> </w:t>
+            </w:r>
+          </w:p>
+        </w:tc>
+        <w:tc>
+          <w:tcPr>
+            <w:tcW w:w="3318" w:type="dxa"/>
+          </w:tcPr>
+          <w:p>
+            <w:pPr>
+              <w:rPr>
+                <w:rFonts w:cstheme="minorHAnsi"/>
+                <w:sz w:val="28"/>
+                <w:szCs w:val="28"/>
+              </w:rPr>
+            </w:pPr>
+            <w:r>
+              <w:rPr>
+                <w:rFonts w:cstheme="minorHAnsi"/>
+                <w:sz w:val="28"/>
+                <w:szCs w:val="28"/>
+              </w:rPr>
+              <w:t xml:space="preserve">Se introduce o </w:t>
+            </w:r>
+            <w:r>
+              <w:rPr>
+                <w:rFonts w:cstheme="minorHAnsi"/>
+                <w:sz w:val="28"/>
+                <w:szCs w:val="28"/>
+              </w:rPr>
+              <w:t>comanda care nu e din meniu</w:t>
+            </w:r>
+          </w:p>
+        </w:tc>
+      </w:tr>
+      <w:tr>
+        <w:trPr>
+          <w:trHeight w:val="439"/>
+        </w:trPr>
+        <w:tc>
+          <w:tcPr>
+            <w:tcW w:w="2340" w:type="dxa"/>
+          </w:tcPr>
+          <w:p>
+            <w:pPr>
+              <w:rPr>
+                <w:rFonts w:cstheme="minorHAnsi"/>
+                <w:sz w:val="28"/>
+                <w:szCs w:val="28"/>
+              </w:rPr>
+            </w:pPr>
+          </w:p>
+        </w:tc>
+        <w:tc>
+          <w:tcPr>
+            <w:tcW w:w="5592" w:type="dxa"/>
+          </w:tcPr>
+          <w:p>
+            <w:pPr>
+              <w:rPr>
+                <w:rFonts w:cstheme="minorHAnsi"/>
+                <w:sz w:val="28"/>
+                <w:szCs w:val="28"/>
+              </w:rPr>
+            </w:pPr>
+            <w:r>
+              <w:rPr>
+                <w:rFonts w:cstheme="minorHAnsi"/>
+                <w:sz w:val="28"/>
+                <w:szCs w:val="28"/>
+              </w:rPr>
+              <w:t>Comanda invalida.</w:t>
+            </w:r>
+          </w:p>
+        </w:tc>
+        <w:tc>
+          <w:tcPr>
+            <w:tcW w:w="3318" w:type="dxa"/>
+          </w:tcPr>
+          <w:p>
+            <w:pPr>
+              <w:rPr>
+                <w:rFonts w:cstheme="minorHAnsi"/>
+                <w:sz w:val="28"/>
+                <w:szCs w:val="28"/>
+              </w:rPr>
+            </w:pPr>
+            <w:r>
+              <w:rPr>
+                <w:rFonts w:cstheme="minorHAnsi"/>
+                <w:sz w:val="28"/>
+                <w:szCs w:val="28"/>
+              </w:rPr>
+              <w:t>Se afiseaza un mesaj si se asteapta alta comanda</w:t>
+            </w:r>
+          </w:p>
+        </w:tc>
+      </w:tr>
+      <w:tr>
+        <w:trPr>
+          <w:trHeight w:val="439"/>
+        </w:trPr>
+        <w:tc>
+          <w:tcPr>
+            <w:tcW w:w="2340" w:type="dxa"/>
+          </w:tcPr>
+          <w:p>
+            <w:pPr>
+              <w:rPr>
+                <w:rFonts w:cstheme="minorHAnsi"/>
+                <w:sz w:val="28"/>
+                <w:szCs w:val="28"/>
+              </w:rPr>
+            </w:pPr>
+            <w:r>
+              <w:rPr>
+                <w:rFonts w:cstheme="minorHAnsi"/>
+                <w:sz w:val="28"/>
+                <w:szCs w:val="28"/>
+              </w:rPr>
+              <w:t>client</w:t>
+            </w:r>
+          </w:p>
+        </w:tc>
+        <w:tc>
+          <w:tcPr>
+            <w:tcW w:w="5592" w:type="dxa"/>
+          </w:tcPr>
+          <w:p>
+            <w:pPr>
+              <w:rPr>
+                <w:rFonts w:cstheme="minorHAnsi"/>
+                <w:sz w:val="28"/>
+                <w:szCs w:val="28"/>
+              </w:rPr>
+            </w:pPr>
+          </w:p>
+        </w:tc>
+        <w:tc>
+          <w:tcPr>
+            <w:tcW w:w="3318" w:type="dxa"/>
+          </w:tcPr>
+          <w:p>
+            <w:pPr>
+              <w:rPr>
+                <w:rFonts w:cstheme="minorHAnsi"/>
+                <w:sz w:val="28"/>
+                <w:szCs w:val="28"/>
+              </w:rPr>
+            </w:pPr>
+            <w:r>
+              <w:rPr>
+                <w:rFonts w:cstheme="minorHAnsi"/>
+                <w:sz w:val="28"/>
+                <w:szCs w:val="28"/>
+              </w:rPr>
+              <w:t>Se introduce o comanda din meniu</w:t>
+            </w:r>
+          </w:p>
+        </w:tc>
+      </w:tr>
+      <w:tr>
+        <w:trPr>
+          <w:trHeight w:val="439"/>
+        </w:trPr>
+        <w:tc>
+          <w:tcPr>
+            <w:tcW w:w="2340" w:type="dxa"/>
+          </w:tcPr>
+          <w:p>
+            <w:pPr>
+              <w:rPr>
+                <w:rFonts w:cstheme="minorHAnsi"/>
+                <w:sz w:val="28"/>
+                <w:szCs w:val="28"/>
+              </w:rPr>
+            </w:pPr>
+          </w:p>
+        </w:tc>
+        <w:tc>
+          <w:tcPr>
+            <w:tcW w:w="5592" w:type="dxa"/>
+          </w:tcPr>
+          <w:p>
+            <w:pPr>
+              <w:rPr>
+                <w:rFonts w:cstheme="minorHAnsi"/>
+                <w:sz w:val="28"/>
+                <w:szCs w:val="28"/>
+              </w:rPr>
+            </w:pPr>
+            <w:r>
+              <w:rPr>
+                <w:rFonts w:cstheme="minorHAnsi"/>
+                <w:sz w:val="28"/>
+                <w:szCs w:val="28"/>
+              </w:rPr>
+              <w:t xml:space="preserve">Id client: </w:t>
+            </w:r>
+          </w:p>
+        </w:tc>
+        <w:tc>
+          <w:tcPr>
+            <w:tcW w:w="3318" w:type="dxa"/>
+          </w:tcPr>
+          <w:p>
+            <w:pPr>
+              <w:rPr>
+                <w:rFonts w:cstheme="minorHAnsi"/>
+                <w:sz w:val="28"/>
+                <w:szCs w:val="28"/>
+              </w:rPr>
+            </w:pPr>
+            <w:r>
+              <w:rPr>
+                <w:rFonts w:cstheme="minorHAnsi"/>
+                <w:sz w:val="28"/>
+                <w:szCs w:val="28"/>
+              </w:rPr>
+              <w:t xml:space="preserve">Se </w:t>
+            </w:r>
+            <w:r>
+              <w:rPr>
+                <w:rFonts w:cstheme="minorHAnsi"/>
+                <w:sz w:val="28"/>
+                <w:szCs w:val="28"/>
+              </w:rPr>
+              <w:t>solicita introducerea id-ul</w:t>
+            </w:r>
+            <w:r>
+              <w:rPr>
+                <w:rFonts w:cstheme="minorHAnsi"/>
+                <w:sz w:val="28"/>
+                <w:szCs w:val="28"/>
+              </w:rPr>
+              <w:t>ui</w:t>
+            </w:r>
+            <w:r>
+              <w:rPr>
+                <w:rFonts w:cstheme="minorHAnsi"/>
+                <w:sz w:val="28"/>
+                <w:szCs w:val="28"/>
+              </w:rPr>
+              <w:t xml:space="preserve"> clientului pentru care sa se afiseze inchirierile</w:t>
+            </w:r>
+          </w:p>
+        </w:tc>
+      </w:tr>
+      <w:tr>
+        <w:trPr>
+          <w:trHeight w:val="439"/>
+        </w:trPr>
+        <w:tc>
+          <w:tcPr>
+            <w:tcW w:w="2340" w:type="dxa"/>
+          </w:tcPr>
+          <w:p>
+            <w:pPr>
+              <w:rPr>
+                <w:rFonts w:cstheme="minorHAnsi"/>
+                <w:sz w:val="28"/>
+                <w:szCs w:val="28"/>
+              </w:rPr>
+            </w:pPr>
+            <w:r>
+              <w:rPr>
+                <w:rFonts w:cstheme="minorHAnsi"/>
+                <w:sz w:val="28"/>
+                <w:szCs w:val="28"/>
+              </w:rPr>
+              <w:t>2</w:t>
+            </w:r>
+          </w:p>
+        </w:tc>
+        <w:tc>
+          <w:tcPr>
+            <w:tcW w:w="5592" w:type="dxa"/>
+          </w:tcPr>
+          <w:p>
+            <w:pPr>
+              <w:rPr>
+                <w:rFonts w:cstheme="minorHAnsi"/>
+                <w:sz w:val="28"/>
+                <w:szCs w:val="28"/>
+              </w:rPr>
+            </w:pPr>
+          </w:p>
+        </w:tc>
+        <w:tc>
+          <w:tcPr>
+            <w:tcW w:w="3318" w:type="dxa"/>
+          </w:tcPr>
+          <w:p>
+            <w:pPr>
+              <w:rPr>
+                <w:rFonts w:cstheme="minorHAnsi"/>
+                <w:sz w:val="28"/>
+                <w:szCs w:val="28"/>
+              </w:rPr>
+            </w:pPr>
+            <w:r>
+              <w:rPr>
+                <w:rFonts w:cstheme="minorHAnsi"/>
+                <w:sz w:val="28"/>
+                <w:szCs w:val="28"/>
+              </w:rPr>
+              <w:t xml:space="preserve">Se introduce un client care nu a inchiriat nicio carte </w:t>
+            </w:r>
+          </w:p>
+        </w:tc>
+      </w:tr>
+      <w:tr>
+        <w:trPr>
+          <w:trHeight w:val="439"/>
+        </w:trPr>
+        <w:tc>
+          <w:tcPr>
+            <w:tcW w:w="2340" w:type="dxa"/>
+          </w:tcPr>
+          <w:p>
+            <w:pPr>
+              <w:rPr>
+                <w:rFonts w:cstheme="minorHAnsi"/>
+                <w:sz w:val="28"/>
+                <w:szCs w:val="28"/>
+              </w:rPr>
+            </w:pPr>
+          </w:p>
+        </w:tc>
+        <w:tc>
+          <w:tcPr>
+            <w:tcW w:w="5592" w:type="dxa"/>
+          </w:tcPr>
+          <w:p>
+            <w:pPr>
+              <w:rPr>
+                <w:rFonts w:cstheme="minorHAnsi"/>
+                <w:sz w:val="28"/>
+                <w:szCs w:val="28"/>
+              </w:rPr>
+            </w:pPr>
+            <w:r>
+              <w:rPr>
+                <w:rFonts w:cstheme="minorHAnsi"/>
+                <w:sz w:val="28"/>
+                <w:szCs w:val="28"/>
+              </w:rPr>
+              <w:t>Acest client nu are inchiriata nicio carte in acest moment.</w:t>
+            </w:r>
+          </w:p>
+        </w:tc>
+        <w:tc>
+          <w:tcPr>
+            <w:tcW w:w="3318" w:type="dxa"/>
+          </w:tcPr>
+          <w:p>
+            <w:pPr>
+              <w:rPr>
+                <w:rFonts w:cstheme="minorHAnsi"/>
+                <w:sz w:val="28"/>
+                <w:szCs w:val="28"/>
+              </w:rPr>
+            </w:pPr>
+            <w:r>
+              <w:rPr>
+                <w:rFonts w:cstheme="minorHAnsi"/>
+                <w:sz w:val="28"/>
+                <w:szCs w:val="28"/>
+              </w:rPr>
+              <w:t>Se afiseaza un mesaj si se revine la meniul principal</w:t>
+            </w:r>
+          </w:p>
+        </w:tc>
+      </w:tr>
+      <w:tr>
+        <w:trPr>
+          <w:trHeight w:val="439"/>
+        </w:trPr>
+        <w:tc>
+          <w:tcPr>
+            <w:tcW w:w="2340" w:type="dxa"/>
+          </w:tcPr>
+          <w:p>
+            <w:pPr>
+              <w:rPr>
+                <w:rFonts w:cstheme="minorHAnsi"/>
+                <w:sz w:val="28"/>
+                <w:szCs w:val="28"/>
+              </w:rPr>
+            </w:pPr>
+            <w:r>
+              <w:rPr>
+                <w:rFonts w:cstheme="minorHAnsi"/>
+                <w:sz w:val="28"/>
+                <w:szCs w:val="28"/>
+              </w:rPr>
+              <w:t>1</w:t>
+            </w:r>
+          </w:p>
+        </w:tc>
+        <w:tc>
+          <w:tcPr>
+            <w:tcW w:w="5592" w:type="dxa"/>
+          </w:tcPr>
+          <w:p>
+            <w:pPr>
+              <w:rPr>
+                <w:rFonts w:cstheme="minorHAnsi"/>
+                <w:sz w:val="28"/>
+                <w:szCs w:val="28"/>
+              </w:rPr>
+            </w:pPr>
+          </w:p>
+        </w:tc>
+        <w:tc>
+          <w:tcPr>
+            <w:tcW w:w="3318" w:type="dxa"/>
+          </w:tcPr>
+          <w:p>
+            <w:pPr>
+              <w:rPr>
+                <w:rFonts w:cstheme="minorHAnsi"/>
+                <w:sz w:val="28"/>
+                <w:szCs w:val="28"/>
+              </w:rPr>
+            </w:pPr>
+            <w:r>
+              <w:rPr>
+                <w:rFonts w:cstheme="minorHAnsi"/>
+                <w:sz w:val="28"/>
+                <w:szCs w:val="28"/>
+              </w:rPr>
+              <w:t>se introduce o valoare valida</w:t>
+            </w:r>
+          </w:p>
+        </w:tc>
+      </w:tr>
+      <w:tr>
+        <w:trPr>
+          <w:trHeight w:val="439"/>
+        </w:trPr>
+        <w:tc>
+          <w:tcPr>
+            <w:tcW w:w="2340" w:type="dxa"/>
+          </w:tcPr>
+          <w:p>
+            <w:pPr>
+              <w:rPr>
+                <w:rFonts w:cstheme="minorHAnsi"/>
+                <w:sz w:val="28"/>
+                <w:szCs w:val="28"/>
+              </w:rPr>
+            </w:pPr>
+          </w:p>
+        </w:tc>
+        <w:tc>
+          <w:tcPr>
+            <w:tcW w:w="5592" w:type="dxa"/>
+          </w:tcPr>
+          <w:p>
+            <w:pPr>
+              <w:rPr>
+                <w:rFonts w:cstheme="minorHAnsi"/>
+                <w:sz w:val="28"/>
+                <w:szCs w:val="28"/>
+              </w:rPr>
+            </w:pPr>
+            <w:r>
+              <w:rPr>
+                <w:rFonts w:cstheme="minorHAnsi"/>
+                <w:sz w:val="28"/>
+                <w:szCs w:val="28"/>
+              </w:rPr>
+              <w:t>Clientul 'mogage' a inchiriat cartea 'Cracking the coding interview' scrisa de 'Gayle Laakmann McDowell' la data de 18/11/21</w:t>
+            </w:r>
+          </w:p>
+        </w:tc>
+        <w:tc>
+          <w:tcPr>
+            <w:tcW w:w="3318" w:type="dxa"/>
+          </w:tcPr>
+          <w:p>
+            <w:pPr>
+              <w:rPr>
+                <w:rFonts w:cstheme="minorHAnsi"/>
+                <w:sz w:val="28"/>
+                <w:szCs w:val="28"/>
+              </w:rPr>
+            </w:pPr>
+            <w:r>
+              <w:rPr>
+                <w:rFonts w:cstheme="minorHAnsi"/>
+                <w:sz w:val="28"/>
+                <w:szCs w:val="28"/>
+              </w:rPr>
+              <w:t>Se tiparesc toate inchirierile</w:t>
+            </w:r>
+            <w:r>
+              <w:rPr>
+                <w:rFonts w:cstheme="minorHAnsi"/>
+                <w:sz w:val="28"/>
+                <w:szCs w:val="28"/>
+              </w:rPr>
+              <w:t xml:space="preserve"> efectuate de acest client in momentul actual</w:t>
+            </w:r>
+          </w:p>
+        </w:tc>
+      </w:tr>
+    </w:tbl>
+    <w:p>
+      <w:pPr>
         <w:rPr>
           <w:sz w:val="24"/>
           <w:szCs w:val="24"/>
@@ -22911,4 +26771,16 @@
   <a:objectDefaults/>
   <a:extraClrSchemeLst/>
 </a:theme>
+</file>
+
+<file path=customXml/item1.xml><?xml version="1.0" encoding="utf-8"?>
+<b:Sources xmlns:b="http://schemas.openxmlformats.org/officeDocument/2006/bibliography" xmlns="http://schemas.openxmlformats.org/officeDocument/2006/bibliography" SelectedStyle="\APASixthEditionOfficeOnline.xsl" StyleName="APA" Version="6"/>
+</file>
+
+<file path=customXml/itemProps1.xml><?xml version="1.0" encoding="utf-8"?>
+<ds:datastoreItem xmlns:ds="http://schemas.openxmlformats.org/officeDocument/2006/customXml" ds:itemID="{2CDE74B6-C744-4E9A-8E90-6FBA9BB38207}">
+  <ds:schemaRefs>
+    <ds:schemaRef ds:uri="http://schemas.openxmlformats.org/officeDocument/2006/bibliography"/>
+  </ds:schemaRefs>
+</ds:datastoreItem>
 </file>